--- a/Resume Vladimir Beyder 5.3-SHORT.docx
+++ b/Resume Vladimir Beyder 5.3-SHORT.docx
@@ -1,6 +1,6 @@
 
 <file path=word/document.xml><?xml version="1.0" encoding="utf-8"?>
-<w:document xmlns:ve="http://schemas.openxmlformats.org/markup-compatibility/2006" xmlns:o="urn:schemas-microsoft-com:office:office" xmlns:r="http://schemas.openxmlformats.org/officeDocument/2006/relationships" xmlns:m="http://schemas.openxmlformats.org/officeDocument/2006/math" xmlns:v="urn:schemas-microsoft-com:vml" xmlns:wp="http://schemas.openxmlformats.org/drawingml/2006/wordprocessingDrawing" xmlns:w10="urn:schemas-microsoft-com:office:word" xmlns:w="http://schemas.openxmlformats.org/wordprocessingml/2006/main" xmlns:wne="http://schemas.microsoft.com/office/word/2006/wordml">
+<w:document xmlns:wpc="http://schemas.microsoft.com/office/word/2010/wordprocessingCanvas" xmlns:cx="http://schemas.microsoft.com/office/drawing/2014/chartex" xmlns:cx1="http://schemas.microsoft.com/office/drawing/2015/9/8/chartex" xmlns:cx2="http://schemas.microsoft.com/office/drawing/2015/10/21/chartex" xmlns:cx3="http://schemas.microsoft.com/office/drawing/2016/5/9/chartex" xmlns:cx4="http://schemas.microsoft.com/office/drawing/2016/5/10/chartex" xmlns:cx5="http://schemas.microsoft.com/office/drawing/2016/5/11/chartex" xmlns:cx6="http://schemas.microsoft.com/office/drawing/2016/5/12/chartex" xmlns:cx7="http://schemas.microsoft.com/office/drawing/2016/5/13/chartex" xmlns:cx8="http://schemas.microsoft.com/office/drawing/2016/5/14/chartex" xmlns:mc="http://schemas.openxmlformats.org/markup-compatibility/2006" xmlns:aink="http://schemas.microsoft.com/office/drawing/2016/ink" xmlns:am3d="http://schemas.microsoft.com/office/drawing/2017/model3d" xmlns:o="urn:schemas-microsoft-com:office:office" xmlns:oel="http://schemas.microsoft.com/office/2019/extlst" xmlns:r="http://schemas.openxmlformats.org/officeDocument/2006/relationships" xmlns:m="http://schemas.openxmlformats.org/officeDocument/2006/math" xmlns:v="urn:schemas-microsoft-com:vml" xmlns:wp14="http://schemas.microsoft.com/office/word/2010/wordprocessingDrawing" xmlns:wp="http://schemas.openxmlformats.org/drawingml/2006/wordprocessingDrawing" xmlns:w10="urn:schemas-microsoft-com:office:word" xmlns:w="http://schemas.openxmlformats.org/wordprocessingml/2006/main" xmlns:w14="http://schemas.microsoft.com/office/word/2010/wordml" xmlns:w15="http://schemas.microsoft.com/office/word/2012/wordml" xmlns:w16cex="http://schemas.microsoft.com/office/word/2018/wordml/cex" xmlns:w16cid="http://schemas.microsoft.com/office/word/2016/wordml/cid" xmlns:w16="http://schemas.microsoft.com/office/word/2018/wordml" xmlns:w16sdtdh="http://schemas.microsoft.com/office/word/2020/wordml/sdtdatahash" xmlns:w16se="http://schemas.microsoft.com/office/word/2015/wordml/symex" xmlns:wpg="http://schemas.microsoft.com/office/word/2010/wordprocessingGroup" xmlns:wpi="http://schemas.microsoft.com/office/word/2010/wordprocessingInk" xmlns:wne="http://schemas.microsoft.com/office/word/2006/wordml" xmlns:wps="http://schemas.microsoft.com/office/word/2010/wordprocessingShape" mc:Ignorable="w14 w15 w16se w16cid w16 w16cex w16sdtdh wp14">
   <w:body>
     <w:p>
       <w:pPr>
@@ -65,29 +65,7 @@
           <w:sz w:val="18"/>
           <w:szCs w:val="18"/>
         </w:rPr>
-        <w:t>732-857-</w:t>
-      </w:r>
-      <w:proofErr w:type="gramStart"/>
-      <w:r>
-        <w:rPr>
-          <w:b w:val="0"/>
-          <w:smallCaps/>
-          <w:spacing w:val="26"/>
-          <w:sz w:val="18"/>
-          <w:szCs w:val="18"/>
-        </w:rPr>
-        <w:t>4584  |</w:t>
-      </w:r>
-      <w:proofErr w:type="gramEnd"/>
-      <w:r>
-        <w:rPr>
-          <w:b w:val="0"/>
-          <w:smallCaps/>
-          <w:spacing w:val="26"/>
-          <w:sz w:val="18"/>
-          <w:szCs w:val="18"/>
-        </w:rPr>
-        <w:t xml:space="preserve">  </w:t>
+        <w:t xml:space="preserve">732-857-4584  |  </w:t>
       </w:r>
       <w:hyperlink r:id="rId7" w:history="1">
         <w:r>
@@ -202,31 +180,30 @@
           <w:szCs w:val="24"/>
         </w:rPr>
       </w:pPr>
-      <w:proofErr w:type="gramStart"/>
       <w:r>
         <w:rPr>
           <w:sz w:val="24"/>
           <w:szCs w:val="24"/>
         </w:rPr>
-        <w:t>Highly accomplished application developer and tech lead with emphasis on back-end and database (DB) as a foundation for a solid and robust implementation.</w:t>
-      </w:r>
-      <w:proofErr w:type="gramEnd"/>
-      <w:r>
+        <w:t xml:space="preserve">Highly accomplished application developer and tech lead with emphasis on back-end and database (DB) as a foundation for a solid and robust implementation. Extensive technical and business expertise. Experienced in leading multicultural onshore and offshore development and support teams. </w:t>
+      </w:r>
+    </w:p>
+    <w:p>
+      <w:pPr>
+        <w:pStyle w:val="Standard"/>
+        <w:jc w:val="both"/>
         <w:rPr>
           <w:sz w:val="24"/>
           <w:szCs w:val="24"/>
         </w:rPr>
-        <w:t xml:space="preserve"> </w:t>
-      </w:r>
-      <w:proofErr w:type="gramStart"/>
+      </w:pPr>
       <w:r>
         <w:rPr>
           <w:sz w:val="24"/>
           <w:szCs w:val="24"/>
         </w:rPr>
-        <w:t>Extensive technical and business expertise.</w:t>
-      </w:r>
-      <w:proofErr w:type="gramEnd"/>
+        <w:t>Strengths include business analysis, data modeling, application DB design and development, financial computation (waterfall), application life-cycle management, database and data warehousing technologies, problem solving, innovation thinking.</w:t>
+      </w:r>
       <w:r>
         <w:rPr>
           <w:sz w:val="24"/>
@@ -234,22 +211,23 @@
         </w:rPr>
         <w:t xml:space="preserve"> </w:t>
       </w:r>
-      <w:proofErr w:type="gramStart"/>
       <w:r>
         <w:rPr>
           <w:sz w:val="24"/>
           <w:szCs w:val="24"/>
         </w:rPr>
-        <w:t>Experienced in leading multicultural onshore and offshore development and support teams.</w:t>
-      </w:r>
-      <w:proofErr w:type="gramEnd"/>
-      <w:r>
+        <w:t>Multilingual in English and Russian.</w:t>
+      </w:r>
+    </w:p>
+    <w:p>
+      <w:pPr>
+        <w:pStyle w:val="Standard"/>
+        <w:jc w:val="both"/>
         <w:rPr>
           <w:sz w:val="24"/>
           <w:szCs w:val="24"/>
         </w:rPr>
-        <w:t xml:space="preserve"> </w:t>
-      </w:r>
+      </w:pPr>
     </w:p>
     <w:p>
       <w:pPr>
@@ -262,67 +240,296 @@
       </w:pPr>
       <w:r>
         <w:rPr>
+          <w:b/>
+        </w:rPr>
+        <w:t xml:space="preserve">Core Competencies </w:t>
+      </w:r>
+      <w:r>
+        <w:rPr>
+          <w:b/>
+        </w:rPr>
+        <w:t>&amp; Technical Proficiencies</w:t>
+      </w:r>
+      <w:r>
+        <w:rPr>
+          <w:b/>
+        </w:rPr>
+        <w:t>:</w:t>
+      </w:r>
+    </w:p>
+    <w:tbl>
+      <w:tblPr>
+        <w:tblW w:w="0" w:type="auto"/>
+        <w:tblInd w:w="5" w:type="dxa"/>
+        <w:tblLook w:val="0000" w:firstRow="0" w:lastRow="0" w:firstColumn="0" w:lastColumn="0" w:noHBand="0" w:noVBand="0"/>
+      </w:tblPr>
+      <w:tblGrid>
+        <w:gridCol w:w="2533"/>
+        <w:gridCol w:w="7584"/>
+      </w:tblGrid>
+      <w:tr>
+        <w:tblPrEx>
+          <w:tblCellMar>
+            <w:top w:w="0" w:type="dxa"/>
+            <w:bottom w:w="0" w:type="dxa"/>
+          </w:tblCellMar>
+        </w:tblPrEx>
+        <w:trPr>
+          <w:trHeight w:val="300"/>
+        </w:trPr>
+        <w:tc>
+          <w:tcPr>
+            <w:tcW w:w="2533" w:type="dxa"/>
+            <w:shd w:val="clear" w:color="auto" w:fill="auto"/>
+          </w:tcPr>
+          <w:p>
+            <w:pPr>
+              <w:pStyle w:val="Title"/>
+              <w:pBdr>
+                <w:bottom w:val="none" w:sz="0" w:space="0" w:color="auto"/>
+              </w:pBdr>
+              <w:jc w:val="left"/>
+            </w:pPr>
+            <w:r>
+              <w:rPr>
+                <w:noProof/>
+              </w:rPr>
+              <w:drawing>
+                <wp:anchor distT="0" distB="0" distL="114300" distR="114300" simplePos="0" relativeHeight="251658240" behindDoc="0" locked="0" layoutInCell="1" allowOverlap="1" wp14:anchorId="7E769268" wp14:editId="25DBA23C">
+                  <wp:simplePos x="0" y="0"/>
+                  <wp:positionH relativeFrom="column">
+                    <wp:posOffset>1168241</wp:posOffset>
+                  </wp:positionH>
+                  <wp:positionV relativeFrom="paragraph">
+                    <wp:posOffset>24385</wp:posOffset>
+                  </wp:positionV>
+                  <wp:extent cx="292608" cy="320040"/>
+                  <wp:effectExtent l="0" t="0" r="0" b="0"/>
+                  <wp:wrapNone/>
+                  <wp:docPr id="5" name="Picture 5" descr="Application&#10;&#10;Description automatically generated"/>
+                  <wp:cNvGraphicFramePr>
+                    <a:graphicFrameLocks xmlns:a="http://schemas.openxmlformats.org/drawingml/2006/main" noChangeAspect="1"/>
+                  </wp:cNvGraphicFramePr>
+                  <a:graphic xmlns:a="http://schemas.openxmlformats.org/drawingml/2006/main">
+                    <a:graphicData uri="http://schemas.openxmlformats.org/drawingml/2006/picture">
+                      <pic:pic xmlns:pic="http://schemas.openxmlformats.org/drawingml/2006/picture">
+                        <pic:nvPicPr>
+                          <pic:cNvPr id="1" name="Picture 1" descr="Application&#10;&#10;Description automatically generated"/>
+                          <pic:cNvPicPr/>
+                        </pic:nvPicPr>
+                        <pic:blipFill>
+                          <a:blip r:embed="rId9" cstate="print">
+                            <a:extLst>
+                              <a:ext uri="{28A0092B-C50C-407E-A947-70E740481C1C}">
+                                <a14:useLocalDpi xmlns:a14="http://schemas.microsoft.com/office/drawing/2010/main" val="0"/>
+                              </a:ext>
+                            </a:extLst>
+                          </a:blip>
+                          <a:stretch>
+                            <a:fillRect/>
+                          </a:stretch>
+                        </pic:blipFill>
+                        <pic:spPr>
+                          <a:xfrm>
+                            <a:off x="0" y="0"/>
+                            <a:ext cx="292608" cy="320040"/>
+                          </a:xfrm>
+                          <a:prstGeom prst="rect">
+                            <a:avLst/>
+                          </a:prstGeom>
+                        </pic:spPr>
+                      </pic:pic>
+                    </a:graphicData>
+                  </a:graphic>
+                  <wp14:sizeRelH relativeFrom="margin">
+                    <wp14:pctWidth>0</wp14:pctWidth>
+                  </wp14:sizeRelH>
+                  <wp14:sizeRelV relativeFrom="margin">
+                    <wp14:pctHeight>0</wp14:pctHeight>
+                  </wp14:sizeRelV>
+                </wp:anchor>
+              </w:drawing>
+            </w:r>
+            <w:r>
+              <w:rPr>
+                <w:noProof/>
+              </w:rPr>
+              <w:drawing>
+                <wp:inline distT="0" distB="0" distL="0" distR="0" wp14:anchorId="75EB9469" wp14:editId="69A97E52">
+                  <wp:extent cx="381000" cy="381000"/>
+                  <wp:effectExtent l="0" t="0" r="0" b="0"/>
+                  <wp:docPr id="6" name="Picture 6" descr="A picture containing text, sign&#10;&#10;Description automatically generated"/>
+                  <wp:cNvGraphicFramePr>
+                    <a:graphicFrameLocks xmlns:a="http://schemas.openxmlformats.org/drawingml/2006/main" noChangeAspect="1"/>
+                  </wp:cNvGraphicFramePr>
+                  <a:graphic xmlns:a="http://schemas.openxmlformats.org/drawingml/2006/main">
+                    <a:graphicData uri="http://schemas.openxmlformats.org/drawingml/2006/picture">
+                      <pic:pic xmlns:pic="http://schemas.openxmlformats.org/drawingml/2006/picture">
+                        <pic:nvPicPr>
+                          <pic:cNvPr id="2" name="Picture 2" descr="A picture containing text, sign&#10;&#10;Description automatically generated"/>
+                          <pic:cNvPicPr/>
+                        </pic:nvPicPr>
+                        <pic:blipFill>
+                          <a:blip r:embed="rId10" cstate="print">
+                            <a:extLst>
+                              <a:ext uri="{28A0092B-C50C-407E-A947-70E740481C1C}">
+                                <a14:useLocalDpi xmlns:a14="http://schemas.microsoft.com/office/drawing/2010/main" val="0"/>
+                              </a:ext>
+                            </a:extLst>
+                          </a:blip>
+                          <a:stretch>
+                            <a:fillRect/>
+                          </a:stretch>
+                        </pic:blipFill>
+                        <pic:spPr>
+                          <a:xfrm>
+                            <a:off x="0" y="0"/>
+                            <a:ext cx="381018" cy="381018"/>
+                          </a:xfrm>
+                          <a:prstGeom prst="rect">
+                            <a:avLst/>
+                          </a:prstGeom>
+                        </pic:spPr>
+                      </pic:pic>
+                    </a:graphicData>
+                  </a:graphic>
+                </wp:inline>
+              </w:drawing>
+            </w:r>
+            <w:r>
+              <w:rPr>
+                <w:noProof/>
+              </w:rPr>
+              <w:drawing>
+                <wp:inline distT="0" distB="0" distL="0" distR="0" wp14:anchorId="26600B7F" wp14:editId="4DA5DCB4">
+                  <wp:extent cx="380559" cy="380559"/>
+                  <wp:effectExtent l="0" t="0" r="0" b="0"/>
+                  <wp:docPr id="7" name="Picture 7" descr="A picture containing text, sign&#10;&#10;Description automatically generated"/>
+                  <wp:cNvGraphicFramePr>
+                    <a:graphicFrameLocks xmlns:a="http://schemas.openxmlformats.org/drawingml/2006/main" noChangeAspect="1"/>
+                  </wp:cNvGraphicFramePr>
+                  <a:graphic xmlns:a="http://schemas.openxmlformats.org/drawingml/2006/main">
+                    <a:graphicData uri="http://schemas.openxmlformats.org/drawingml/2006/picture">
+                      <pic:pic xmlns:pic="http://schemas.openxmlformats.org/drawingml/2006/picture">
+                        <pic:nvPicPr>
+                          <pic:cNvPr id="3" name="Picture 3" descr="A picture containing text, sign&#10;&#10;Description automatically generated"/>
+                          <pic:cNvPicPr/>
+                        </pic:nvPicPr>
+                        <pic:blipFill>
+                          <a:blip r:embed="rId11" cstate="print">
+                            <a:extLst>
+                              <a:ext uri="{28A0092B-C50C-407E-A947-70E740481C1C}">
+                                <a14:useLocalDpi xmlns:a14="http://schemas.microsoft.com/office/drawing/2010/main" val="0"/>
+                              </a:ext>
+                            </a:extLst>
+                          </a:blip>
+                          <a:stretch>
+                            <a:fillRect/>
+                          </a:stretch>
+                        </pic:blipFill>
+                        <pic:spPr>
+                          <a:xfrm>
+                            <a:off x="0" y="0"/>
+                            <a:ext cx="392052" cy="392052"/>
+                          </a:xfrm>
+                          <a:prstGeom prst="rect">
+                            <a:avLst/>
+                          </a:prstGeom>
+                        </pic:spPr>
+                      </pic:pic>
+                    </a:graphicData>
+                  </a:graphic>
+                </wp:inline>
+              </w:drawing>
+            </w:r>
+            <w:r>
+              <w:rPr>
+                <w:noProof/>
+              </w:rPr>
+              <w:drawing>
+                <wp:inline distT="0" distB="0" distL="0" distR="0" wp14:anchorId="6F10CFDC" wp14:editId="11A3DB99">
+                  <wp:extent cx="375274" cy="375274"/>
+                  <wp:effectExtent l="0" t="0" r="0" b="0"/>
+                  <wp:docPr id="8" name="Picture 8" descr="A picture containing text, sign&#10;&#10;Description automatically generated"/>
+                  <wp:cNvGraphicFramePr>
+                    <a:graphicFrameLocks xmlns:a="http://schemas.openxmlformats.org/drawingml/2006/main" noChangeAspect="1"/>
+                  </wp:cNvGraphicFramePr>
+                  <a:graphic xmlns:a="http://schemas.openxmlformats.org/drawingml/2006/main">
+                    <a:graphicData uri="http://schemas.openxmlformats.org/drawingml/2006/picture">
+                      <pic:pic xmlns:pic="http://schemas.openxmlformats.org/drawingml/2006/picture">
+                        <pic:nvPicPr>
+                          <pic:cNvPr id="4" name="Picture 4" descr="A picture containing text, sign&#10;&#10;Description automatically generated"/>
+                          <pic:cNvPicPr/>
+                        </pic:nvPicPr>
+                        <pic:blipFill>
+                          <a:blip r:embed="rId12" cstate="print">
+                            <a:extLst>
+                              <a:ext uri="{28A0092B-C50C-407E-A947-70E740481C1C}">
+                                <a14:useLocalDpi xmlns:a14="http://schemas.microsoft.com/office/drawing/2010/main" val="0"/>
+                              </a:ext>
+                            </a:extLst>
+                          </a:blip>
+                          <a:stretch>
+                            <a:fillRect/>
+                          </a:stretch>
+                        </pic:blipFill>
+                        <pic:spPr>
+                          <a:xfrm>
+                            <a:off x="0" y="0"/>
+                            <a:ext cx="375274" cy="375274"/>
+                          </a:xfrm>
+                          <a:prstGeom prst="rect">
+                            <a:avLst/>
+                          </a:prstGeom>
+                        </pic:spPr>
+                      </pic:pic>
+                    </a:graphicData>
+                  </a:graphic>
+                </wp:inline>
+              </w:drawing>
+            </w:r>
+          </w:p>
+        </w:tc>
+        <w:tc>
+          <w:tcPr>
+            <w:tcW w:w="7584" w:type="dxa"/>
+          </w:tcPr>
+          <w:p>
+            <w:pPr>
+              <w:pStyle w:val="Title"/>
+              <w:pBdr>
+                <w:bottom w:val="none" w:sz="0" w:space="0" w:color="auto"/>
+              </w:pBdr>
+              <w:jc w:val="left"/>
+              <w:rPr>
+                <w:sz w:val="36"/>
+                <w:szCs w:val="36"/>
+              </w:rPr>
+            </w:pPr>
+            <w:hyperlink r:id="rId13" w:history="1">
+              <w:r>
+                <w:rPr>
+                  <w:color w:val="0070C0"/>
+                  <w:sz w:val="36"/>
+                  <w:szCs w:val="36"/>
+                  <w:u w:val="single"/>
+                </w:rPr>
+                <w:t>...</w:t>
+              </w:r>
+            </w:hyperlink>
+          </w:p>
+        </w:tc>
+      </w:tr>
+    </w:tbl>
+    <w:p>
+      <w:pPr>
+        <w:pStyle w:val="Standard"/>
+        <w:jc w:val="both"/>
+        <w:rPr>
           <w:sz w:val="24"/>
           <w:szCs w:val="24"/>
         </w:rPr>
-        <w:t xml:space="preserve">Strengths include business analysis, data modeling, application DB design and development, financial computation (waterfall), application life-cycle management, database and data warehousing technologies, problem solving, innovation thinking. </w:t>
-      </w:r>
-    </w:p>
-    <w:p>
-      <w:pPr>
-        <w:pStyle w:val="Standard"/>
-        <w:jc w:val="both"/>
-        <w:rPr>
-          <w:sz w:val="24"/>
-          <w:szCs w:val="24"/>
-        </w:rPr>
-      </w:pPr>
-      <w:proofErr w:type="gramStart"/>
-      <w:r>
-        <w:rPr>
-          <w:sz w:val="24"/>
-          <w:szCs w:val="24"/>
-        </w:rPr>
-        <w:t>Multilingual in English and Russian.</w:t>
-      </w:r>
-      <w:proofErr w:type="gramEnd"/>
-    </w:p>
-    <w:p>
-      <w:pPr>
-        <w:pStyle w:val="Standard"/>
-        <w:jc w:val="both"/>
-        <w:rPr>
-          <w:sz w:val="24"/>
-          <w:szCs w:val="24"/>
-        </w:rPr>
-      </w:pPr>
-    </w:p>
-    <w:p>
-      <w:pPr>
-        <w:pStyle w:val="Standard"/>
-        <w:spacing w:before="120" w:after="60"/>
-        <w:rPr>
-          <w:b/>
-        </w:rPr>
-      </w:pPr>
-      <w:r>
-        <w:rPr>
-          <w:b/>
-        </w:rPr>
-        <w:t xml:space="preserve">Core Competencies </w:t>
-      </w:r>
-      <w:r>
-        <w:rPr>
-          <w:b/>
-        </w:rPr>
-        <w:t>&amp; Technical Proficiencies</w:t>
-      </w:r>
-      <w:r>
-        <w:rPr>
-          <w:b/>
-        </w:rPr>
-        <w:t>:</w:t>
-      </w:r>
+      </w:pPr>
     </w:p>
     <w:tbl>
       <w:tblPr>
@@ -339,7 +546,7 @@
           <w:left w:w="10" w:type="dxa"/>
           <w:right w:w="10" w:type="dxa"/>
         </w:tblCellMar>
-        <w:tblLook w:val="0000"/>
+        <w:tblLook w:val="0000" w:firstRow="0" w:lastRow="0" w:firstColumn="0" w:lastColumn="0" w:noHBand="0" w:noVBand="0"/>
       </w:tblPr>
       <w:tblGrid>
         <w:gridCol w:w="10912"/>
@@ -366,7 +573,7 @@
                 <w:left w:w="10" w:type="dxa"/>
                 <w:right w:w="10" w:type="dxa"/>
               </w:tblCellMar>
-              <w:tblLook w:val="0000"/>
+              <w:tblLook w:val="0000" w:firstRow="0" w:lastRow="0" w:firstColumn="0" w:lastColumn="0" w:noHBand="0" w:noVBand="0"/>
             </w:tblPr>
             <w:tblGrid>
               <w:gridCol w:w="5566"/>
@@ -776,7 +983,7 @@
           <w:left w:w="10" w:type="dxa"/>
           <w:right w:w="10" w:type="dxa"/>
         </w:tblCellMar>
-        <w:tblLook w:val="0000"/>
+        <w:tblLook w:val="0000" w:firstRow="0" w:lastRow="0" w:firstColumn="0" w:lastColumn="0" w:noHBand="0" w:noVBand="0"/>
       </w:tblPr>
       <w:tblGrid>
         <w:gridCol w:w="2768"/>
@@ -807,14 +1014,7 @@
                 <w:rFonts w:cs="Times New Roman"/>
                 <w:b/>
               </w:rPr>
-              <w:t xml:space="preserve">DB, </w:t>
-            </w:r>
-            <w:r>
-              <w:rPr>
-                <w:rFonts w:cs="Times New Roman"/>
-                <w:b/>
-              </w:rPr>
-              <w:t xml:space="preserve">DW, BI and ETL/ELT: </w:t>
+              <w:t>Databases:</w:t>
             </w:r>
           </w:p>
         </w:tc>
@@ -840,109 +1040,33 @@
               <w:rPr>
                 <w:rFonts w:cs="Times New Roman"/>
               </w:rPr>
-              <w:t>Oracle, SQL Server</w:t>
+              <w:t>Oracle, Sybase, Microsoft SQL Server, Ingres, MS Access; Exposure to MongoDB, PostgreSQL, AWS Redshift, AWS Dynamo</w:t>
             </w:r>
             <w:r>
               <w:rPr>
                 <w:rFonts w:cs="Times New Roman"/>
               </w:rPr>
-              <w:t>, SNOWFLAKE</w:t>
+              <w:t xml:space="preserve"> </w:t>
             </w:r>
             <w:r>
               <w:rPr>
                 <w:rFonts w:cs="Times New Roman"/>
               </w:rPr>
-              <w:t>, DATABRICKS</w:t>
+              <w:t xml:space="preserve">Db, </w:t>
             </w:r>
-            <w:r>
-              <w:rPr>
-                <w:rFonts w:cs="Times New Roman"/>
-              </w:rPr>
-              <w:t xml:space="preserve">, </w:t>
-            </w:r>
-            <w:proofErr w:type="spellStart"/>
-            <w:r>
-              <w:rPr>
-                <w:rFonts w:cs="Times New Roman"/>
-              </w:rPr>
-              <w:t>PostgreSQL</w:t>
-            </w:r>
-            <w:proofErr w:type="spellEnd"/>
-            <w:r>
-              <w:rPr>
-                <w:rFonts w:cs="Times New Roman"/>
-              </w:rPr>
-              <w:t xml:space="preserve">, AWS </w:t>
-            </w:r>
-            <w:proofErr w:type="spellStart"/>
-            <w:r>
-              <w:rPr>
-                <w:rFonts w:cs="Times New Roman"/>
-              </w:rPr>
-              <w:t>Redshift</w:t>
-            </w:r>
-            <w:proofErr w:type="spellEnd"/>
-            <w:r>
-              <w:rPr>
-                <w:rFonts w:cs="Times New Roman"/>
-              </w:rPr>
-              <w:t>, AWS Dynamo</w:t>
-            </w:r>
-            <w:r>
-              <w:rPr>
-                <w:rFonts w:cs="Times New Roman"/>
-              </w:rPr>
-              <w:t xml:space="preserve">, </w:t>
-            </w:r>
-            <w:r>
-              <w:rPr>
-                <w:rFonts w:cs="Times New Roman"/>
-              </w:rPr>
-              <w:t>ALTERYX</w:t>
-            </w:r>
-            <w:r>
-              <w:rPr>
-                <w:rFonts w:cs="Times New Roman"/>
-              </w:rPr>
-              <w:t xml:space="preserve">, </w:t>
-            </w:r>
-            <w:r>
-              <w:rPr>
-                <w:rFonts w:cs="Times New Roman"/>
-              </w:rPr>
-              <w:t>Golden Gate, SSIS, DATA STAGE, INFORMATICA</w:t>
-            </w:r>
-            <w:r>
-              <w:rPr>
-                <w:rFonts w:cs="Times New Roman"/>
-              </w:rPr>
-              <w:t>, Sybase</w:t>
-            </w:r>
+            <w:hyperlink r:id="rId14" w:history="1">
+              <w:r>
+                <w:rPr>
+                  <w:rFonts w:cs="Times New Roman"/>
+                </w:rPr>
+                <w:t>Snowflake</w:t>
+              </w:r>
+            </w:hyperlink>
             <w:r>
               <w:rPr>
                 <w:rFonts w:cs="Times New Roman"/>
               </w:rPr>
               <w:t>,</w:t>
-            </w:r>
-            <w:r>
-              <w:rPr>
-                <w:rFonts w:cs="Times New Roman"/>
-              </w:rPr>
-              <w:t xml:space="preserve"> Ingres, MS Access; Exposure to </w:t>
-            </w:r>
-            <w:proofErr w:type="spellStart"/>
-            <w:r>
-              <w:rPr>
-                <w:rFonts w:cs="Times New Roman"/>
-              </w:rPr>
-              <w:t>MongoDB</w:t>
-            </w:r>
-            <w:proofErr w:type="spellEnd"/>
-            <w:r>
-              <w:rPr>
-                <w:rFonts w:cs="Times New Roman"/>
-              </w:rPr>
-              <w:t>.</w:t>
             </w:r>
           </w:p>
         </w:tc>
@@ -998,7 +1122,19 @@
               <w:rPr>
                 <w:rFonts w:cs="Times New Roman"/>
               </w:rPr>
-              <w:t>AWS: S3 storage, EC2, Dynamo Db, Lambdas &amp; Step Functions</w:t>
+              <w:t>AWS: S3 storage, EC2, Dynamo</w:t>
+            </w:r>
+            <w:r>
+              <w:rPr>
+                <w:rFonts w:cs="Times New Roman"/>
+              </w:rPr>
+              <w:t xml:space="preserve"> </w:t>
+            </w:r>
+            <w:r>
+              <w:rPr>
+                <w:rFonts w:cs="Times New Roman"/>
+              </w:rPr>
+              <w:t>Db, Lambdas &amp; Step Functions</w:t>
             </w:r>
           </w:p>
         </w:tc>
@@ -1029,21 +1165,7 @@
                 <w:rFonts w:cs="Times New Roman"/>
                 <w:b/>
               </w:rPr>
-              <w:t>Data Modeling</w:t>
-            </w:r>
-            <w:r>
-              <w:rPr>
-                <w:rFonts w:cs="Times New Roman"/>
-                <w:b/>
-              </w:rPr>
-              <w:t xml:space="preserve"> Tools</w:t>
-            </w:r>
-            <w:r>
-              <w:rPr>
-                <w:rFonts w:cs="Times New Roman"/>
-                <w:b/>
-              </w:rPr>
-              <w:t>:</w:t>
+              <w:t>Data Modeling:</w:t>
             </w:r>
           </w:p>
         </w:tc>
@@ -1071,6 +1193,62 @@
                 <w:rFonts w:cs="Times New Roman"/>
               </w:rPr>
               <w:t>Erwin, ER-Studio, Unified Modeling Language (UML)</w:t>
+            </w:r>
+          </w:p>
+        </w:tc>
+      </w:tr>
+      <w:tr>
+        <w:tc>
+          <w:tcPr>
+            <w:tcW w:w="2768" w:type="dxa"/>
+            <w:tcMar>
+              <w:top w:w="0" w:type="dxa"/>
+              <w:left w:w="108" w:type="dxa"/>
+              <w:bottom w:w="0" w:type="dxa"/>
+              <w:right w:w="108" w:type="dxa"/>
+            </w:tcMar>
+          </w:tcPr>
+          <w:p>
+            <w:pPr>
+              <w:pStyle w:val="Standard"/>
+              <w:ind w:right="232"/>
+              <w:rPr>
+                <w:rFonts w:cs="Times New Roman"/>
+                <w:b/>
+              </w:rPr>
+            </w:pPr>
+            <w:r>
+              <w:rPr>
+                <w:rFonts w:cs="Times New Roman"/>
+                <w:b/>
+              </w:rPr>
+              <w:t xml:space="preserve">DW, BI and ETL/ELT: </w:t>
+            </w:r>
+          </w:p>
+        </w:tc>
+        <w:tc>
+          <w:tcPr>
+            <w:tcW w:w="7991" w:type="dxa"/>
+            <w:tcMar>
+              <w:top w:w="0" w:type="dxa"/>
+              <w:left w:w="108" w:type="dxa"/>
+              <w:bottom w:w="0" w:type="dxa"/>
+              <w:right w:w="108" w:type="dxa"/>
+            </w:tcMar>
+          </w:tcPr>
+          <w:p>
+            <w:pPr>
+              <w:pStyle w:val="Standard"/>
+              <w:ind w:left="-90" w:right="-90"/>
+              <w:rPr>
+                <w:rFonts w:cs="Times New Roman"/>
+              </w:rPr>
+            </w:pPr>
+            <w:r>
+              <w:rPr>
+                <w:rFonts w:cs="Times New Roman"/>
+              </w:rPr>
+              <w:t>ALTERYX, SNOWFLAKE, Golden Gate, SSIS, DATA STAGE, INFORMATICA</w:t>
             </w:r>
           </w:p>
         </w:tc>
@@ -1179,51 +1357,6 @@
           </w:p>
         </w:tc>
       </w:tr>
-      <w:tr>
-        <w:tc>
-          <w:tcPr>
-            <w:tcW w:w="2768" w:type="dxa"/>
-            <w:tcMar>
-              <w:top w:w="0" w:type="dxa"/>
-              <w:left w:w="108" w:type="dxa"/>
-              <w:bottom w:w="0" w:type="dxa"/>
-              <w:right w:w="108" w:type="dxa"/>
-            </w:tcMar>
-          </w:tcPr>
-          <w:p>
-            <w:pPr>
-              <w:pStyle w:val="Standard"/>
-              <w:tabs>
-                <w:tab w:val="left" w:pos="-41"/>
-              </w:tabs>
-              <w:ind w:right="232"/>
-              <w:rPr>
-                <w:rFonts w:cs="Times New Roman"/>
-              </w:rPr>
-            </w:pPr>
-          </w:p>
-        </w:tc>
-        <w:tc>
-          <w:tcPr>
-            <w:tcW w:w="7991" w:type="dxa"/>
-            <w:tcMar>
-              <w:top w:w="0" w:type="dxa"/>
-              <w:left w:w="108" w:type="dxa"/>
-              <w:bottom w:w="0" w:type="dxa"/>
-              <w:right w:w="108" w:type="dxa"/>
-            </w:tcMar>
-          </w:tcPr>
-          <w:p>
-            <w:pPr>
-              <w:pStyle w:val="Standard"/>
-              <w:ind w:left="-90" w:right="-90"/>
-              <w:rPr>
-                <w:rFonts w:cs="Times New Roman"/>
-              </w:rPr>
-            </w:pPr>
-          </w:p>
-        </w:tc>
-      </w:tr>
     </w:tbl>
     <w:p>
       <w:pPr>
@@ -1401,15 +1534,7 @@
         <w:t xml:space="preserve">goal and the </w:t>
       </w:r>
       <w:r>
-        <w:t xml:space="preserve">approach </w:t>
-      </w:r>
-      <w:proofErr w:type="gramStart"/>
-      <w:r>
-        <w:t>the for</w:t>
-      </w:r>
-      <w:proofErr w:type="gramEnd"/>
-      <w:r>
-        <w:t xml:space="preserve"> modularization of the </w:t>
+        <w:t xml:space="preserve">approach the for modularization of the </w:t>
       </w:r>
       <w:r>
         <w:t xml:space="preserve">Calculation </w:t>
@@ -1727,7 +1852,6 @@
           <w:b/>
         </w:rPr>
       </w:pPr>
-      <w:proofErr w:type="gramStart"/>
       <w:r>
         <w:rPr>
           <w:b/>
@@ -1740,7 +1864,6 @@
         </w:rPr>
         <w:t>, SME.</w:t>
       </w:r>
-      <w:proofErr w:type="gramEnd"/>
     </w:p>
     <w:p>
       <w:pPr>
@@ -1783,21 +1906,13 @@
         <w:t>I</w:t>
       </w:r>
       <w:r>
-        <w:t xml:space="preserve">mplemented data strategy solution for private equity (PE) and real assets (RA) data integration and data </w:t>
-      </w:r>
-      <w:proofErr w:type="gramStart"/>
-      <w:r>
-        <w:t>warehousing</w:t>
+        <w:t>mplemented data strategy solution for private equity (PE) and real assets (RA) data integration and data warehousing</w:t>
       </w:r>
       <w:r>
         <w:t xml:space="preserve"> </w:t>
       </w:r>
       <w:r>
-        <w:t xml:space="preserve"> using</w:t>
-      </w:r>
-      <w:proofErr w:type="gramEnd"/>
-      <w:r>
-        <w:t xml:space="preserve"> enterprise-wide data service platform (ESP). Ensured data was fed from fund accounting, portfolio management, general ledger, and other internal systems, then integrated, transformed, enhanced, and delivered or presented in a holistic unified view to the business and diverse groups of clients.</w:t>
+        <w:t xml:space="preserve"> using enterprise-wide data service platform (ESP). Ensured data was fed from fund accounting, portfolio management, general ledger, and other internal systems, then integrated, transformed, enhanced, and delivered or presented in a holistic unified view to the business and diverse groups of clients.</w:t>
       </w:r>
       <w:r>
         <w:t xml:space="preserve"> </w:t>
@@ -2077,21 +2192,7 @@
         <w:rPr>
           <w:rFonts w:ascii="Arial" w:hAnsi="Arial" w:cs="Arial"/>
         </w:rPr>
-        <w:t>EXEL Reinsurance, Bermuda</w:t>
-      </w:r>
-      <w:proofErr w:type="gramStart"/>
-      <w:r>
-        <w:rPr>
-          <w:rFonts w:ascii="Arial" w:hAnsi="Arial" w:cs="Arial"/>
-        </w:rPr>
-        <w:t>;  MetLife</w:t>
-      </w:r>
-      <w:proofErr w:type="gramEnd"/>
-      <w:r>
-        <w:rPr>
-          <w:rFonts w:ascii="Arial" w:hAnsi="Arial" w:cs="Arial"/>
-        </w:rPr>
-        <w:t xml:space="preserve">, NJ;  Republic National Bank,  NY;  </w:t>
+        <w:t xml:space="preserve">EXEL Reinsurance, Bermuda;  MetLife, NJ;  Republic National Bank,  NY;  </w:t>
       </w:r>
       <w:proofErr w:type="spellStart"/>
       <w:r>
@@ -2183,7 +2284,7 @@
           <w:bottom w:val="none" w:sz="0" w:space="0" w:color="auto"/>
         </w:pBdr>
       </w:pPr>
-      <w:hyperlink r:id="rId9" w:history="1"/>
+      <w:hyperlink r:id="rId15" w:history="1"/>
     </w:p>
     <w:p>
       <w:pPr>
@@ -2197,7 +2298,7 @@
           <w:u w:val="single"/>
         </w:rPr>
       </w:pPr>
-      <w:hyperlink r:id="rId10" w:history="1">
+      <w:hyperlink r:id="rId16" w:history="1">
         <w:r>
           <w:rPr>
             <w:color w:val="0070C0"/>
@@ -2213,12 +2314,12 @@
       </w:pPr>
     </w:p>
     <w:sectPr>
-      <w:headerReference w:type="even" r:id="rId11"/>
-      <w:headerReference w:type="default" r:id="rId12"/>
-      <w:footerReference w:type="even" r:id="rId13"/>
-      <w:footerReference w:type="default" r:id="rId14"/>
-      <w:headerReference w:type="first" r:id="rId15"/>
-      <w:footerReference w:type="first" r:id="rId16"/>
+      <w:headerReference w:type="even" r:id="rId17"/>
+      <w:headerReference w:type="default" r:id="rId18"/>
+      <w:footerReference w:type="even" r:id="rId19"/>
+      <w:footerReference w:type="default" r:id="rId20"/>
+      <w:headerReference w:type="first" r:id="rId21"/>
+      <w:footerReference w:type="first" r:id="rId22"/>
       <w:pgSz w:w="12240" w:h="15840"/>
       <w:pgMar w:top="720" w:right="450" w:bottom="540" w:left="990" w:header="720" w:footer="720" w:gutter="0"/>
       <w:cols w:space="720"/>
@@ -2229,7 +2330,7 @@
 </file>
 
 <file path=word/endnotes.xml><?xml version="1.0" encoding="utf-8"?>
-<w:endnotes xmlns:ve="http://schemas.openxmlformats.org/markup-compatibility/2006" xmlns:o="urn:schemas-microsoft-com:office:office" xmlns:r="http://schemas.openxmlformats.org/officeDocument/2006/relationships" xmlns:m="http://schemas.openxmlformats.org/officeDocument/2006/math" xmlns:v="urn:schemas-microsoft-com:vml" xmlns:wp="http://schemas.openxmlformats.org/drawingml/2006/wordprocessingDrawing" xmlns:w10="urn:schemas-microsoft-com:office:word" xmlns:w="http://schemas.openxmlformats.org/wordprocessingml/2006/main" xmlns:wne="http://schemas.microsoft.com/office/word/2006/wordml">
+<w:endnotes xmlns:wpc="http://schemas.microsoft.com/office/word/2010/wordprocessingCanvas" xmlns:cx="http://schemas.microsoft.com/office/drawing/2014/chartex" xmlns:cx1="http://schemas.microsoft.com/office/drawing/2015/9/8/chartex" xmlns:cx2="http://schemas.microsoft.com/office/drawing/2015/10/21/chartex" xmlns:cx3="http://schemas.microsoft.com/office/drawing/2016/5/9/chartex" xmlns:cx4="http://schemas.microsoft.com/office/drawing/2016/5/10/chartex" xmlns:cx5="http://schemas.microsoft.com/office/drawing/2016/5/11/chartex" xmlns:cx6="http://schemas.microsoft.com/office/drawing/2016/5/12/chartex" xmlns:cx7="http://schemas.microsoft.com/office/drawing/2016/5/13/chartex" xmlns:cx8="http://schemas.microsoft.com/office/drawing/2016/5/14/chartex" xmlns:mc="http://schemas.openxmlformats.org/markup-compatibility/2006" xmlns:aink="http://schemas.microsoft.com/office/drawing/2016/ink" xmlns:am3d="http://schemas.microsoft.com/office/drawing/2017/model3d" xmlns:o="urn:schemas-microsoft-com:office:office" xmlns:oel="http://schemas.microsoft.com/office/2019/extlst" xmlns:r="http://schemas.openxmlformats.org/officeDocument/2006/relationships" xmlns:m="http://schemas.openxmlformats.org/officeDocument/2006/math" xmlns:v="urn:schemas-microsoft-com:vml" xmlns:wp14="http://schemas.microsoft.com/office/word/2010/wordprocessingDrawing" xmlns:wp="http://schemas.openxmlformats.org/drawingml/2006/wordprocessingDrawing" xmlns:w10="urn:schemas-microsoft-com:office:word" xmlns:w="http://schemas.openxmlformats.org/wordprocessingml/2006/main" xmlns:w14="http://schemas.microsoft.com/office/word/2010/wordml" xmlns:w15="http://schemas.microsoft.com/office/word/2012/wordml" xmlns:w16cex="http://schemas.microsoft.com/office/word/2018/wordml/cex" xmlns:w16cid="http://schemas.microsoft.com/office/word/2016/wordml/cid" xmlns:w16="http://schemas.microsoft.com/office/word/2018/wordml" xmlns:w16sdtdh="http://schemas.microsoft.com/office/word/2020/wordml/sdtdatahash" xmlns:w16se="http://schemas.microsoft.com/office/word/2015/wordml/symex" xmlns:wpg="http://schemas.microsoft.com/office/word/2010/wordprocessingGroup" xmlns:wpi="http://schemas.microsoft.com/office/word/2010/wordprocessingInk" xmlns:wne="http://schemas.microsoft.com/office/word/2006/wordml" xmlns:wps="http://schemas.microsoft.com/office/word/2010/wordprocessingShape" mc:Ignorable="w14 w15 w16se w16cid w16 w16cex w16sdtdh wp14">
   <w:endnote w:type="separator" w:id="-1">
     <w:p>
       <w:pPr>
@@ -2254,7 +2355,7 @@
 </file>
 
 <file path=word/footer1.xml><?xml version="1.0" encoding="utf-8"?>
-<w:ftr xmlns:ve="http://schemas.openxmlformats.org/markup-compatibility/2006" xmlns:o="urn:schemas-microsoft-com:office:office" xmlns:r="http://schemas.openxmlformats.org/officeDocument/2006/relationships" xmlns:m="http://schemas.openxmlformats.org/officeDocument/2006/math" xmlns:v="urn:schemas-microsoft-com:vml" xmlns:wp="http://schemas.openxmlformats.org/drawingml/2006/wordprocessingDrawing" xmlns:w10="urn:schemas-microsoft-com:office:word" xmlns:w="http://schemas.openxmlformats.org/wordprocessingml/2006/main" xmlns:wne="http://schemas.microsoft.com/office/word/2006/wordml">
+<w:ftr xmlns:wpc="http://schemas.microsoft.com/office/word/2010/wordprocessingCanvas" xmlns:cx="http://schemas.microsoft.com/office/drawing/2014/chartex" xmlns:cx1="http://schemas.microsoft.com/office/drawing/2015/9/8/chartex" xmlns:cx2="http://schemas.microsoft.com/office/drawing/2015/10/21/chartex" xmlns:cx3="http://schemas.microsoft.com/office/drawing/2016/5/9/chartex" xmlns:cx4="http://schemas.microsoft.com/office/drawing/2016/5/10/chartex" xmlns:cx5="http://schemas.microsoft.com/office/drawing/2016/5/11/chartex" xmlns:cx6="http://schemas.microsoft.com/office/drawing/2016/5/12/chartex" xmlns:cx7="http://schemas.microsoft.com/office/drawing/2016/5/13/chartex" xmlns:cx8="http://schemas.microsoft.com/office/drawing/2016/5/14/chartex" xmlns:mc="http://schemas.openxmlformats.org/markup-compatibility/2006" xmlns:aink="http://schemas.microsoft.com/office/drawing/2016/ink" xmlns:am3d="http://schemas.microsoft.com/office/drawing/2017/model3d" xmlns:o="urn:schemas-microsoft-com:office:office" xmlns:oel="http://schemas.microsoft.com/office/2019/extlst" xmlns:r="http://schemas.openxmlformats.org/officeDocument/2006/relationships" xmlns:m="http://schemas.openxmlformats.org/officeDocument/2006/math" xmlns:v="urn:schemas-microsoft-com:vml" xmlns:wp14="http://schemas.microsoft.com/office/word/2010/wordprocessingDrawing" xmlns:wp="http://schemas.openxmlformats.org/drawingml/2006/wordprocessingDrawing" xmlns:w10="urn:schemas-microsoft-com:office:word" xmlns:w="http://schemas.openxmlformats.org/wordprocessingml/2006/main" xmlns:w14="http://schemas.microsoft.com/office/word/2010/wordml" xmlns:w15="http://schemas.microsoft.com/office/word/2012/wordml" xmlns:w16cex="http://schemas.microsoft.com/office/word/2018/wordml/cex" xmlns:w16cid="http://schemas.microsoft.com/office/word/2016/wordml/cid" xmlns:w16="http://schemas.microsoft.com/office/word/2018/wordml" xmlns:w16sdtdh="http://schemas.microsoft.com/office/word/2020/wordml/sdtdatahash" xmlns:w16se="http://schemas.microsoft.com/office/word/2015/wordml/symex" xmlns:wpg="http://schemas.microsoft.com/office/word/2010/wordprocessingGroup" xmlns:wpi="http://schemas.microsoft.com/office/word/2010/wordprocessingInk" xmlns:wne="http://schemas.microsoft.com/office/word/2006/wordml" xmlns:wps="http://schemas.microsoft.com/office/word/2010/wordprocessingShape" mc:Ignorable="w14 w15 w16se w16cid w16 w16cex w16sdtdh wp14">
   <w:p>
     <w:pPr>
       <w:pStyle w:val="Footer"/>
@@ -2264,7 +2365,7 @@
 </file>
 
 <file path=word/footer2.xml><?xml version="1.0" encoding="utf-8"?>
-<w:ftr xmlns:ve="http://schemas.openxmlformats.org/markup-compatibility/2006" xmlns:o="urn:schemas-microsoft-com:office:office" xmlns:r="http://schemas.openxmlformats.org/officeDocument/2006/relationships" xmlns:m="http://schemas.openxmlformats.org/officeDocument/2006/math" xmlns:v="urn:schemas-microsoft-com:vml" xmlns:wp="http://schemas.openxmlformats.org/drawingml/2006/wordprocessingDrawing" xmlns:w10="urn:schemas-microsoft-com:office:word" xmlns:w="http://schemas.openxmlformats.org/wordprocessingml/2006/main" xmlns:wne="http://schemas.microsoft.com/office/word/2006/wordml">
+<w:ftr xmlns:wpc="http://schemas.microsoft.com/office/word/2010/wordprocessingCanvas" xmlns:cx="http://schemas.microsoft.com/office/drawing/2014/chartex" xmlns:cx1="http://schemas.microsoft.com/office/drawing/2015/9/8/chartex" xmlns:cx2="http://schemas.microsoft.com/office/drawing/2015/10/21/chartex" xmlns:cx3="http://schemas.microsoft.com/office/drawing/2016/5/9/chartex" xmlns:cx4="http://schemas.microsoft.com/office/drawing/2016/5/10/chartex" xmlns:cx5="http://schemas.microsoft.com/office/drawing/2016/5/11/chartex" xmlns:cx6="http://schemas.microsoft.com/office/drawing/2016/5/12/chartex" xmlns:cx7="http://schemas.microsoft.com/office/drawing/2016/5/13/chartex" xmlns:cx8="http://schemas.microsoft.com/office/drawing/2016/5/14/chartex" xmlns:mc="http://schemas.openxmlformats.org/markup-compatibility/2006" xmlns:aink="http://schemas.microsoft.com/office/drawing/2016/ink" xmlns:am3d="http://schemas.microsoft.com/office/drawing/2017/model3d" xmlns:o="urn:schemas-microsoft-com:office:office" xmlns:oel="http://schemas.microsoft.com/office/2019/extlst" xmlns:r="http://schemas.openxmlformats.org/officeDocument/2006/relationships" xmlns:m="http://schemas.openxmlformats.org/officeDocument/2006/math" xmlns:v="urn:schemas-microsoft-com:vml" xmlns:wp14="http://schemas.microsoft.com/office/word/2010/wordprocessingDrawing" xmlns:wp="http://schemas.openxmlformats.org/drawingml/2006/wordprocessingDrawing" xmlns:w10="urn:schemas-microsoft-com:office:word" xmlns:w="http://schemas.openxmlformats.org/wordprocessingml/2006/main" xmlns:w14="http://schemas.microsoft.com/office/word/2010/wordml" xmlns:w15="http://schemas.microsoft.com/office/word/2012/wordml" xmlns:w16cex="http://schemas.microsoft.com/office/word/2018/wordml/cex" xmlns:w16cid="http://schemas.microsoft.com/office/word/2016/wordml/cid" xmlns:w16="http://schemas.microsoft.com/office/word/2018/wordml" xmlns:w16sdtdh="http://schemas.microsoft.com/office/word/2020/wordml/sdtdatahash" xmlns:w16se="http://schemas.microsoft.com/office/word/2015/wordml/symex" xmlns:wpg="http://schemas.microsoft.com/office/word/2010/wordprocessingGroup" xmlns:wpi="http://schemas.microsoft.com/office/word/2010/wordprocessingInk" xmlns:wne="http://schemas.microsoft.com/office/word/2006/wordml" xmlns:wps="http://schemas.microsoft.com/office/word/2010/wordprocessingShape" mc:Ignorable="w14 w15 w16se w16cid w16 w16cex w16sdtdh wp14">
   <w:p>
     <w:pPr>
       <w:pStyle w:val="Footer"/>
@@ -2284,7 +2385,7 @@
 </file>
 
 <file path=word/footer3.xml><?xml version="1.0" encoding="utf-8"?>
-<w:ftr xmlns:ve="http://schemas.openxmlformats.org/markup-compatibility/2006" xmlns:o="urn:schemas-microsoft-com:office:office" xmlns:r="http://schemas.openxmlformats.org/officeDocument/2006/relationships" xmlns:m="http://schemas.openxmlformats.org/officeDocument/2006/math" xmlns:v="urn:schemas-microsoft-com:vml" xmlns:wp="http://schemas.openxmlformats.org/drawingml/2006/wordprocessingDrawing" xmlns:w10="urn:schemas-microsoft-com:office:word" xmlns:w="http://schemas.openxmlformats.org/wordprocessingml/2006/main" xmlns:wne="http://schemas.microsoft.com/office/word/2006/wordml">
+<w:ftr xmlns:wpc="http://schemas.microsoft.com/office/word/2010/wordprocessingCanvas" xmlns:cx="http://schemas.microsoft.com/office/drawing/2014/chartex" xmlns:cx1="http://schemas.microsoft.com/office/drawing/2015/9/8/chartex" xmlns:cx2="http://schemas.microsoft.com/office/drawing/2015/10/21/chartex" xmlns:cx3="http://schemas.microsoft.com/office/drawing/2016/5/9/chartex" xmlns:cx4="http://schemas.microsoft.com/office/drawing/2016/5/10/chartex" xmlns:cx5="http://schemas.microsoft.com/office/drawing/2016/5/11/chartex" xmlns:cx6="http://schemas.microsoft.com/office/drawing/2016/5/12/chartex" xmlns:cx7="http://schemas.microsoft.com/office/drawing/2016/5/13/chartex" xmlns:cx8="http://schemas.microsoft.com/office/drawing/2016/5/14/chartex" xmlns:mc="http://schemas.openxmlformats.org/markup-compatibility/2006" xmlns:aink="http://schemas.microsoft.com/office/drawing/2016/ink" xmlns:am3d="http://schemas.microsoft.com/office/drawing/2017/model3d" xmlns:o="urn:schemas-microsoft-com:office:office" xmlns:oel="http://schemas.microsoft.com/office/2019/extlst" xmlns:r="http://schemas.openxmlformats.org/officeDocument/2006/relationships" xmlns:m="http://schemas.openxmlformats.org/officeDocument/2006/math" xmlns:v="urn:schemas-microsoft-com:vml" xmlns:wp14="http://schemas.microsoft.com/office/word/2010/wordprocessingDrawing" xmlns:wp="http://schemas.openxmlformats.org/drawingml/2006/wordprocessingDrawing" xmlns:w10="urn:schemas-microsoft-com:office:word" xmlns:w="http://schemas.openxmlformats.org/wordprocessingml/2006/main" xmlns:w14="http://schemas.microsoft.com/office/word/2010/wordml" xmlns:w15="http://schemas.microsoft.com/office/word/2012/wordml" xmlns:w16cex="http://schemas.microsoft.com/office/word/2018/wordml/cex" xmlns:w16cid="http://schemas.microsoft.com/office/word/2016/wordml/cid" xmlns:w16="http://schemas.microsoft.com/office/word/2018/wordml" xmlns:w16sdtdh="http://schemas.microsoft.com/office/word/2020/wordml/sdtdatahash" xmlns:w16se="http://schemas.microsoft.com/office/word/2015/wordml/symex" xmlns:wpg="http://schemas.microsoft.com/office/word/2010/wordprocessingGroup" xmlns:wpi="http://schemas.microsoft.com/office/word/2010/wordprocessingInk" xmlns:wne="http://schemas.microsoft.com/office/word/2006/wordml" xmlns:wps="http://schemas.microsoft.com/office/word/2010/wordprocessingShape" mc:Ignorable="w14 w15 w16se w16cid w16 w16cex w16sdtdh wp14">
   <w:p>
     <w:pPr>
       <w:pStyle w:val="Footer"/>
@@ -2304,7 +2405,7 @@
 </file>
 
 <file path=word/footnotes.xml><?xml version="1.0" encoding="utf-8"?>
-<w:footnotes xmlns:ve="http://schemas.openxmlformats.org/markup-compatibility/2006" xmlns:o="urn:schemas-microsoft-com:office:office" xmlns:r="http://schemas.openxmlformats.org/officeDocument/2006/relationships" xmlns:m="http://schemas.openxmlformats.org/officeDocument/2006/math" xmlns:v="urn:schemas-microsoft-com:vml" xmlns:wp="http://schemas.openxmlformats.org/drawingml/2006/wordprocessingDrawing" xmlns:w10="urn:schemas-microsoft-com:office:word" xmlns:w="http://schemas.openxmlformats.org/wordprocessingml/2006/main" xmlns:wne="http://schemas.microsoft.com/office/word/2006/wordml">
+<w:footnotes xmlns:wpc="http://schemas.microsoft.com/office/word/2010/wordprocessingCanvas" xmlns:cx="http://schemas.microsoft.com/office/drawing/2014/chartex" xmlns:cx1="http://schemas.microsoft.com/office/drawing/2015/9/8/chartex" xmlns:cx2="http://schemas.microsoft.com/office/drawing/2015/10/21/chartex" xmlns:cx3="http://schemas.microsoft.com/office/drawing/2016/5/9/chartex" xmlns:cx4="http://schemas.microsoft.com/office/drawing/2016/5/10/chartex" xmlns:cx5="http://schemas.microsoft.com/office/drawing/2016/5/11/chartex" xmlns:cx6="http://schemas.microsoft.com/office/drawing/2016/5/12/chartex" xmlns:cx7="http://schemas.microsoft.com/office/drawing/2016/5/13/chartex" xmlns:cx8="http://schemas.microsoft.com/office/drawing/2016/5/14/chartex" xmlns:mc="http://schemas.openxmlformats.org/markup-compatibility/2006" xmlns:aink="http://schemas.microsoft.com/office/drawing/2016/ink" xmlns:am3d="http://schemas.microsoft.com/office/drawing/2017/model3d" xmlns:o="urn:schemas-microsoft-com:office:office" xmlns:oel="http://schemas.microsoft.com/office/2019/extlst" xmlns:r="http://schemas.openxmlformats.org/officeDocument/2006/relationships" xmlns:m="http://schemas.openxmlformats.org/officeDocument/2006/math" xmlns:v="urn:schemas-microsoft-com:vml" xmlns:wp14="http://schemas.microsoft.com/office/word/2010/wordprocessingDrawing" xmlns:wp="http://schemas.openxmlformats.org/drawingml/2006/wordprocessingDrawing" xmlns:w10="urn:schemas-microsoft-com:office:word" xmlns:w="http://schemas.openxmlformats.org/wordprocessingml/2006/main" xmlns:w14="http://schemas.microsoft.com/office/word/2010/wordml" xmlns:w15="http://schemas.microsoft.com/office/word/2012/wordml" xmlns:w16cex="http://schemas.microsoft.com/office/word/2018/wordml/cex" xmlns:w16cid="http://schemas.microsoft.com/office/word/2016/wordml/cid" xmlns:w16="http://schemas.microsoft.com/office/word/2018/wordml" xmlns:w16sdtdh="http://schemas.microsoft.com/office/word/2020/wordml/sdtdatahash" xmlns:w16se="http://schemas.microsoft.com/office/word/2015/wordml/symex" xmlns:wpg="http://schemas.microsoft.com/office/word/2010/wordprocessingGroup" xmlns:wpi="http://schemas.microsoft.com/office/word/2010/wordprocessingInk" xmlns:wne="http://schemas.microsoft.com/office/word/2006/wordml" xmlns:wps="http://schemas.microsoft.com/office/word/2010/wordprocessingShape" mc:Ignorable="w14 w15 w16se w16cid w16 w16cex w16sdtdh wp14">
   <w:footnote w:type="separator" w:id="-1">
     <w:p>
       <w:pPr>
@@ -2332,7 +2433,7 @@
 </file>
 
 <file path=word/header1.xml><?xml version="1.0" encoding="utf-8"?>
-<w:hdr xmlns:ve="http://schemas.openxmlformats.org/markup-compatibility/2006" xmlns:o="urn:schemas-microsoft-com:office:office" xmlns:r="http://schemas.openxmlformats.org/officeDocument/2006/relationships" xmlns:m="http://schemas.openxmlformats.org/officeDocument/2006/math" xmlns:v="urn:schemas-microsoft-com:vml" xmlns:wp="http://schemas.openxmlformats.org/drawingml/2006/wordprocessingDrawing" xmlns:w10="urn:schemas-microsoft-com:office:word" xmlns:w="http://schemas.openxmlformats.org/wordprocessingml/2006/main" xmlns:wne="http://schemas.microsoft.com/office/word/2006/wordml">
+<w:hdr xmlns:wpc="http://schemas.microsoft.com/office/word/2010/wordprocessingCanvas" xmlns:cx="http://schemas.microsoft.com/office/drawing/2014/chartex" xmlns:cx1="http://schemas.microsoft.com/office/drawing/2015/9/8/chartex" xmlns:cx2="http://schemas.microsoft.com/office/drawing/2015/10/21/chartex" xmlns:cx3="http://schemas.microsoft.com/office/drawing/2016/5/9/chartex" xmlns:cx4="http://schemas.microsoft.com/office/drawing/2016/5/10/chartex" xmlns:cx5="http://schemas.microsoft.com/office/drawing/2016/5/11/chartex" xmlns:cx6="http://schemas.microsoft.com/office/drawing/2016/5/12/chartex" xmlns:cx7="http://schemas.microsoft.com/office/drawing/2016/5/13/chartex" xmlns:cx8="http://schemas.microsoft.com/office/drawing/2016/5/14/chartex" xmlns:mc="http://schemas.openxmlformats.org/markup-compatibility/2006" xmlns:aink="http://schemas.microsoft.com/office/drawing/2016/ink" xmlns:am3d="http://schemas.microsoft.com/office/drawing/2017/model3d" xmlns:o="urn:schemas-microsoft-com:office:office" xmlns:oel="http://schemas.microsoft.com/office/2019/extlst" xmlns:r="http://schemas.openxmlformats.org/officeDocument/2006/relationships" xmlns:m="http://schemas.openxmlformats.org/officeDocument/2006/math" xmlns:v="urn:schemas-microsoft-com:vml" xmlns:wp14="http://schemas.microsoft.com/office/word/2010/wordprocessingDrawing" xmlns:wp="http://schemas.openxmlformats.org/drawingml/2006/wordprocessingDrawing" xmlns:w10="urn:schemas-microsoft-com:office:word" xmlns:w="http://schemas.openxmlformats.org/wordprocessingml/2006/main" xmlns:w14="http://schemas.microsoft.com/office/word/2010/wordml" xmlns:w15="http://schemas.microsoft.com/office/word/2012/wordml" xmlns:w16cex="http://schemas.microsoft.com/office/word/2018/wordml/cex" xmlns:w16cid="http://schemas.microsoft.com/office/word/2016/wordml/cid" xmlns:w16="http://schemas.microsoft.com/office/word/2018/wordml" xmlns:w16sdtdh="http://schemas.microsoft.com/office/word/2020/wordml/sdtdatahash" xmlns:w16se="http://schemas.microsoft.com/office/word/2015/wordml/symex" xmlns:wpg="http://schemas.microsoft.com/office/word/2010/wordprocessingGroup" xmlns:wpi="http://schemas.microsoft.com/office/word/2010/wordprocessingInk" xmlns:wne="http://schemas.microsoft.com/office/word/2006/wordml" xmlns:wps="http://schemas.microsoft.com/office/word/2010/wordprocessingShape" mc:Ignorable="w14 w15 w16se w16cid w16 w16cex w16sdtdh wp14">
   <w:p>
     <w:pPr>
       <w:pStyle w:val="Header"/>
@@ -2342,7 +2443,7 @@
 </file>
 
 <file path=word/header2.xml><?xml version="1.0" encoding="utf-8"?>
-<w:hdr xmlns:ve="http://schemas.openxmlformats.org/markup-compatibility/2006" xmlns:o="urn:schemas-microsoft-com:office:office" xmlns:r="http://schemas.openxmlformats.org/officeDocument/2006/relationships" xmlns:m="http://schemas.openxmlformats.org/officeDocument/2006/math" xmlns:v="urn:schemas-microsoft-com:vml" xmlns:wp="http://schemas.openxmlformats.org/drawingml/2006/wordprocessingDrawing" xmlns:w10="urn:schemas-microsoft-com:office:word" xmlns:w="http://schemas.openxmlformats.org/wordprocessingml/2006/main" xmlns:wne="http://schemas.microsoft.com/office/word/2006/wordml">
+<w:hdr xmlns:wpc="http://schemas.microsoft.com/office/word/2010/wordprocessingCanvas" xmlns:cx="http://schemas.microsoft.com/office/drawing/2014/chartex" xmlns:cx1="http://schemas.microsoft.com/office/drawing/2015/9/8/chartex" xmlns:cx2="http://schemas.microsoft.com/office/drawing/2015/10/21/chartex" xmlns:cx3="http://schemas.microsoft.com/office/drawing/2016/5/9/chartex" xmlns:cx4="http://schemas.microsoft.com/office/drawing/2016/5/10/chartex" xmlns:cx5="http://schemas.microsoft.com/office/drawing/2016/5/11/chartex" xmlns:cx6="http://schemas.microsoft.com/office/drawing/2016/5/12/chartex" xmlns:cx7="http://schemas.microsoft.com/office/drawing/2016/5/13/chartex" xmlns:cx8="http://schemas.microsoft.com/office/drawing/2016/5/14/chartex" xmlns:mc="http://schemas.openxmlformats.org/markup-compatibility/2006" xmlns:aink="http://schemas.microsoft.com/office/drawing/2016/ink" xmlns:am3d="http://schemas.microsoft.com/office/drawing/2017/model3d" xmlns:o="urn:schemas-microsoft-com:office:office" xmlns:oel="http://schemas.microsoft.com/office/2019/extlst" xmlns:r="http://schemas.openxmlformats.org/officeDocument/2006/relationships" xmlns:m="http://schemas.openxmlformats.org/officeDocument/2006/math" xmlns:v="urn:schemas-microsoft-com:vml" xmlns:wp14="http://schemas.microsoft.com/office/word/2010/wordprocessingDrawing" xmlns:wp="http://schemas.openxmlformats.org/drawingml/2006/wordprocessingDrawing" xmlns:w10="urn:schemas-microsoft-com:office:word" xmlns:w="http://schemas.openxmlformats.org/wordprocessingml/2006/main" xmlns:w14="http://schemas.microsoft.com/office/word/2010/wordml" xmlns:w15="http://schemas.microsoft.com/office/word/2012/wordml" xmlns:w16cex="http://schemas.microsoft.com/office/word/2018/wordml/cex" xmlns:w16cid="http://schemas.microsoft.com/office/word/2016/wordml/cid" xmlns:w16="http://schemas.microsoft.com/office/word/2018/wordml" xmlns:w16sdtdh="http://schemas.microsoft.com/office/word/2020/wordml/sdtdatahash" xmlns:w16se="http://schemas.microsoft.com/office/word/2015/wordml/symex" xmlns:wpg="http://schemas.microsoft.com/office/word/2010/wordprocessingGroup" xmlns:wpi="http://schemas.microsoft.com/office/word/2010/wordprocessingInk" xmlns:wne="http://schemas.microsoft.com/office/word/2006/wordml" xmlns:wps="http://schemas.microsoft.com/office/word/2010/wordprocessingShape" mc:Ignorable="w14 w15 w16se w16cid w16 w16cex w16sdtdh wp14">
   <w:p>
     <w:pPr>
       <w:pStyle w:val="Header"/>
@@ -2440,7 +2541,7 @@
         <w:noProof/>
         <w:color w:val="BFBFBF" w:themeColor="background1" w:themeShade="BF"/>
       </w:rPr>
-      <w:t>2</w:t>
+      <w:t>4</w:t>
     </w:r>
     <w:r>
       <w:rPr>
@@ -2454,7 +2555,7 @@
 </file>
 
 <file path=word/header3.xml><?xml version="1.0" encoding="utf-8"?>
-<w:hdr xmlns:ve="http://schemas.openxmlformats.org/markup-compatibility/2006" xmlns:o="urn:schemas-microsoft-com:office:office" xmlns:r="http://schemas.openxmlformats.org/officeDocument/2006/relationships" xmlns:m="http://schemas.openxmlformats.org/officeDocument/2006/math" xmlns:v="urn:schemas-microsoft-com:vml" xmlns:wp="http://schemas.openxmlformats.org/drawingml/2006/wordprocessingDrawing" xmlns:w10="urn:schemas-microsoft-com:office:word" xmlns:w="http://schemas.openxmlformats.org/wordprocessingml/2006/main" xmlns:wne="http://schemas.microsoft.com/office/word/2006/wordml">
+<w:hdr xmlns:wpc="http://schemas.microsoft.com/office/word/2010/wordprocessingCanvas" xmlns:cx="http://schemas.microsoft.com/office/drawing/2014/chartex" xmlns:cx1="http://schemas.microsoft.com/office/drawing/2015/9/8/chartex" xmlns:cx2="http://schemas.microsoft.com/office/drawing/2015/10/21/chartex" xmlns:cx3="http://schemas.microsoft.com/office/drawing/2016/5/9/chartex" xmlns:cx4="http://schemas.microsoft.com/office/drawing/2016/5/10/chartex" xmlns:cx5="http://schemas.microsoft.com/office/drawing/2016/5/11/chartex" xmlns:cx6="http://schemas.microsoft.com/office/drawing/2016/5/12/chartex" xmlns:cx7="http://schemas.microsoft.com/office/drawing/2016/5/13/chartex" xmlns:cx8="http://schemas.microsoft.com/office/drawing/2016/5/14/chartex" xmlns:mc="http://schemas.openxmlformats.org/markup-compatibility/2006" xmlns:aink="http://schemas.microsoft.com/office/drawing/2016/ink" xmlns:am3d="http://schemas.microsoft.com/office/drawing/2017/model3d" xmlns:o="urn:schemas-microsoft-com:office:office" xmlns:oel="http://schemas.microsoft.com/office/2019/extlst" xmlns:r="http://schemas.openxmlformats.org/officeDocument/2006/relationships" xmlns:m="http://schemas.openxmlformats.org/officeDocument/2006/math" xmlns:v="urn:schemas-microsoft-com:vml" xmlns:wp14="http://schemas.microsoft.com/office/word/2010/wordprocessingDrawing" xmlns:wp="http://schemas.openxmlformats.org/drawingml/2006/wordprocessingDrawing" xmlns:w10="urn:schemas-microsoft-com:office:word" xmlns:w="http://schemas.openxmlformats.org/wordprocessingml/2006/main" xmlns:w14="http://schemas.microsoft.com/office/word/2010/wordml" xmlns:w15="http://schemas.microsoft.com/office/word/2012/wordml" xmlns:w16cex="http://schemas.microsoft.com/office/word/2018/wordml/cex" xmlns:w16cid="http://schemas.microsoft.com/office/word/2016/wordml/cid" xmlns:w16="http://schemas.microsoft.com/office/word/2018/wordml" xmlns:w16sdtdh="http://schemas.microsoft.com/office/word/2020/wordml/sdtdatahash" xmlns:w16se="http://schemas.microsoft.com/office/word/2015/wordml/symex" xmlns:wpg="http://schemas.microsoft.com/office/word/2010/wordprocessingGroup" xmlns:wpi="http://schemas.microsoft.com/office/word/2010/wordprocessingInk" xmlns:wne="http://schemas.microsoft.com/office/word/2006/wordml" xmlns:wps="http://schemas.microsoft.com/office/word/2010/wordprocessingShape" mc:Ignorable="w14 w15 w16se w16cid w16 w16cex w16sdtdh wp14">
   <w:p>
     <w:pPr>
       <w:pStyle w:val="Header"/>
@@ -2464,8 +2565,8 @@
 </file>
 
 <file path=word/numbering.xml><?xml version="1.0" encoding="utf-8"?>
-<w:numbering xmlns:ve="http://schemas.openxmlformats.org/markup-compatibility/2006" xmlns:o="urn:schemas-microsoft-com:office:office" xmlns:r="http://schemas.openxmlformats.org/officeDocument/2006/relationships" xmlns:m="http://schemas.openxmlformats.org/officeDocument/2006/math" xmlns:v="urn:schemas-microsoft-com:vml" xmlns:wp="http://schemas.openxmlformats.org/drawingml/2006/wordprocessingDrawing" xmlns:w10="urn:schemas-microsoft-com:office:word" xmlns:w="http://schemas.openxmlformats.org/wordprocessingml/2006/main" xmlns:wne="http://schemas.microsoft.com/office/word/2006/wordml">
-  <w:abstractNum w:abstractNumId="0">
+<w:numbering xmlns:wpc="http://schemas.microsoft.com/office/word/2010/wordprocessingCanvas" xmlns:cx="http://schemas.microsoft.com/office/drawing/2014/chartex" xmlns:cx1="http://schemas.microsoft.com/office/drawing/2015/9/8/chartex" xmlns:cx2="http://schemas.microsoft.com/office/drawing/2015/10/21/chartex" xmlns:cx3="http://schemas.microsoft.com/office/drawing/2016/5/9/chartex" xmlns:cx4="http://schemas.microsoft.com/office/drawing/2016/5/10/chartex" xmlns:cx5="http://schemas.microsoft.com/office/drawing/2016/5/11/chartex" xmlns:cx6="http://schemas.microsoft.com/office/drawing/2016/5/12/chartex" xmlns:cx7="http://schemas.microsoft.com/office/drawing/2016/5/13/chartex" xmlns:cx8="http://schemas.microsoft.com/office/drawing/2016/5/14/chartex" xmlns:mc="http://schemas.openxmlformats.org/markup-compatibility/2006" xmlns:aink="http://schemas.microsoft.com/office/drawing/2016/ink" xmlns:am3d="http://schemas.microsoft.com/office/drawing/2017/model3d" xmlns:o="urn:schemas-microsoft-com:office:office" xmlns:oel="http://schemas.microsoft.com/office/2019/extlst" xmlns:r="http://schemas.openxmlformats.org/officeDocument/2006/relationships" xmlns:m="http://schemas.openxmlformats.org/officeDocument/2006/math" xmlns:v="urn:schemas-microsoft-com:vml" xmlns:wp14="http://schemas.microsoft.com/office/word/2010/wordprocessingDrawing" xmlns:wp="http://schemas.openxmlformats.org/drawingml/2006/wordprocessingDrawing" xmlns:w10="urn:schemas-microsoft-com:office:word" xmlns:w="http://schemas.openxmlformats.org/wordprocessingml/2006/main" xmlns:w14="http://schemas.microsoft.com/office/word/2010/wordml" xmlns:w15="http://schemas.microsoft.com/office/word/2012/wordml" xmlns:w16cex="http://schemas.microsoft.com/office/word/2018/wordml/cex" xmlns:w16cid="http://schemas.microsoft.com/office/word/2016/wordml/cid" xmlns:w16="http://schemas.microsoft.com/office/word/2018/wordml" xmlns:w16sdtdh="http://schemas.microsoft.com/office/word/2020/wordml/sdtdatahash" xmlns:w16se="http://schemas.microsoft.com/office/word/2015/wordml/symex" xmlns:wpg="http://schemas.microsoft.com/office/word/2010/wordprocessingGroup" xmlns:wpi="http://schemas.microsoft.com/office/word/2010/wordprocessingInk" xmlns:wne="http://schemas.microsoft.com/office/word/2006/wordml" xmlns:wps="http://schemas.microsoft.com/office/word/2010/wordprocessingShape" mc:Ignorable="w14 w15 w16se w16cid w16 w16cex w16sdtdh wp14">
+  <w:abstractNum w:abstractNumId="0" w15:restartNumberingAfterBreak="0">
     <w:nsid w:val="00CA7C32"/>
     <w:multiLevelType w:val="hybridMultilevel"/>
     <w:tmpl w:val="D0F6F4FE"/>
@@ -2578,7 +2679,7 @@
       </w:rPr>
     </w:lvl>
   </w:abstractNum>
-  <w:abstractNum w:abstractNumId="1">
+  <w:abstractNum w:abstractNumId="1" w15:restartNumberingAfterBreak="0">
     <w:nsid w:val="05FF367C"/>
     <w:multiLevelType w:val="hybridMultilevel"/>
     <w:tmpl w:val="D6203024"/>
@@ -2664,7 +2765,7 @@
       </w:pPr>
     </w:lvl>
   </w:abstractNum>
-  <w:abstractNum w:abstractNumId="2">
+  <w:abstractNum w:abstractNumId="2" w15:restartNumberingAfterBreak="0">
     <w:nsid w:val="06B45BF6"/>
     <w:multiLevelType w:val="multilevel"/>
     <w:tmpl w:val="8780D6DA"/>
@@ -2742,7 +2843,7 @@
       </w:rPr>
     </w:lvl>
   </w:abstractNum>
-  <w:abstractNum w:abstractNumId="3">
+  <w:abstractNum w:abstractNumId="3" w15:restartNumberingAfterBreak="0">
     <w:nsid w:val="130E459D"/>
     <w:multiLevelType w:val="hybridMultilevel"/>
     <w:tmpl w:val="9B661674"/>
@@ -2855,7 +2956,7 @@
       </w:rPr>
     </w:lvl>
   </w:abstractNum>
-  <w:abstractNum w:abstractNumId="4">
+  <w:abstractNum w:abstractNumId="4" w15:restartNumberingAfterBreak="0">
     <w:nsid w:val="1467709F"/>
     <w:multiLevelType w:val="multilevel"/>
     <w:tmpl w:val="90B4D52A"/>
@@ -2933,7 +3034,7 @@
       </w:rPr>
     </w:lvl>
   </w:abstractNum>
-  <w:abstractNum w:abstractNumId="5">
+  <w:abstractNum w:abstractNumId="5" w15:restartNumberingAfterBreak="0">
     <w:nsid w:val="1A0E48F8"/>
     <w:multiLevelType w:val="multilevel"/>
     <w:tmpl w:val="1F3CAF68"/>
@@ -3011,7 +3112,7 @@
       </w:rPr>
     </w:lvl>
   </w:abstractNum>
-  <w:abstractNum w:abstractNumId="6">
+  <w:abstractNum w:abstractNumId="6" w15:restartNumberingAfterBreak="0">
     <w:nsid w:val="205E0020"/>
     <w:multiLevelType w:val="hybridMultilevel"/>
     <w:tmpl w:val="CE869060"/>
@@ -3124,7 +3225,7 @@
       </w:rPr>
     </w:lvl>
   </w:abstractNum>
-  <w:abstractNum w:abstractNumId="7">
+  <w:abstractNum w:abstractNumId="7" w15:restartNumberingAfterBreak="0">
     <w:nsid w:val="499D6352"/>
     <w:multiLevelType w:val="hybridMultilevel"/>
     <w:tmpl w:val="0244277E"/>
@@ -3237,7 +3338,7 @@
       </w:rPr>
     </w:lvl>
   </w:abstractNum>
-  <w:abstractNum w:abstractNumId="8">
+  <w:abstractNum w:abstractNumId="8" w15:restartNumberingAfterBreak="0">
     <w:nsid w:val="4ABF36F8"/>
     <w:multiLevelType w:val="hybridMultilevel"/>
     <w:tmpl w:val="3066038A"/>
@@ -3350,7 +3451,7 @@
       </w:rPr>
     </w:lvl>
   </w:abstractNum>
-  <w:abstractNum w:abstractNumId="9">
+  <w:abstractNum w:abstractNumId="9" w15:restartNumberingAfterBreak="0">
     <w:nsid w:val="533A199F"/>
     <w:multiLevelType w:val="multilevel"/>
     <w:tmpl w:val="1DB04BAA"/>
@@ -3428,56 +3529,56 @@
       </w:rPr>
     </w:lvl>
   </w:abstractNum>
-  <w:num w:numId="1">
+  <w:num w:numId="1" w16cid:durableId="314845277">
     <w:abstractNumId w:val="5"/>
   </w:num>
-  <w:num w:numId="2">
+  <w:num w:numId="2" w16cid:durableId="1334605326">
     <w:abstractNumId w:val="9"/>
   </w:num>
-  <w:num w:numId="3">
+  <w:num w:numId="3" w16cid:durableId="1393233081">
     <w:abstractNumId w:val="2"/>
   </w:num>
-  <w:num w:numId="4">
+  <w:num w:numId="4" w16cid:durableId="553008199">
     <w:abstractNumId w:val="4"/>
   </w:num>
-  <w:num w:numId="5">
+  <w:num w:numId="5" w16cid:durableId="1952929995">
     <w:abstractNumId w:val="5"/>
   </w:num>
-  <w:num w:numId="6">
+  <w:num w:numId="6" w16cid:durableId="303891240">
     <w:abstractNumId w:val="2"/>
   </w:num>
-  <w:num w:numId="7">
+  <w:num w:numId="7" w16cid:durableId="600261191">
     <w:abstractNumId w:val="5"/>
   </w:num>
-  <w:num w:numId="8">
+  <w:num w:numId="8" w16cid:durableId="1195004233">
     <w:abstractNumId w:val="2"/>
   </w:num>
-  <w:num w:numId="9">
+  <w:num w:numId="9" w16cid:durableId="1087577183">
     <w:abstractNumId w:val="5"/>
   </w:num>
-  <w:num w:numId="10">
+  <w:num w:numId="10" w16cid:durableId="1563835277">
     <w:abstractNumId w:val="7"/>
   </w:num>
-  <w:num w:numId="11">
+  <w:num w:numId="11" w16cid:durableId="803616874">
     <w:abstractNumId w:val="1"/>
   </w:num>
-  <w:num w:numId="12">
+  <w:num w:numId="12" w16cid:durableId="407458818">
     <w:abstractNumId w:val="3"/>
   </w:num>
-  <w:num w:numId="13">
+  <w:num w:numId="13" w16cid:durableId="1935632087">
     <w:abstractNumId w:val="0"/>
   </w:num>
-  <w:num w:numId="14">
+  <w:num w:numId="14" w16cid:durableId="348146610">
     <w:abstractNumId w:val="6"/>
   </w:num>
-  <w:num w:numId="15">
+  <w:num w:numId="15" w16cid:durableId="489445760">
     <w:abstractNumId w:val="8"/>
   </w:num>
 </w:numbering>
 </file>
 
 <file path=word/styles.xml><?xml version="1.0" encoding="utf-8"?>
-<w:styles xmlns:r="http://schemas.openxmlformats.org/officeDocument/2006/relationships" xmlns:w="http://schemas.openxmlformats.org/wordprocessingml/2006/main">
+<w:styles xmlns:mc="http://schemas.openxmlformats.org/markup-compatibility/2006" xmlns:r="http://schemas.openxmlformats.org/officeDocument/2006/relationships" xmlns:w="http://schemas.openxmlformats.org/wordprocessingml/2006/main" xmlns:w14="http://schemas.microsoft.com/office/word/2010/wordml" xmlns:w15="http://schemas.microsoft.com/office/word/2012/wordml" xmlns:w16cex="http://schemas.microsoft.com/office/word/2018/wordml/cex" xmlns:w16cid="http://schemas.microsoft.com/office/word/2016/wordml/cid" xmlns:w16="http://schemas.microsoft.com/office/word/2018/wordml" xmlns:w16sdtdh="http://schemas.microsoft.com/office/word/2020/wordml/sdtdatahash" xmlns:w16se="http://schemas.microsoft.com/office/word/2015/wordml/symex" mc:Ignorable="w14 w15 w16se w16cid w16 w16cex w16sdtdh">
   <w:docDefaults>
     <w:rPrDefault>
       <w:rPr>
@@ -3498,144 +3599,383 @@
       </w:pPr>
     </w:pPrDefault>
   </w:docDefaults>
-  <w:latentStyles w:defLockedState="0" w:defUIPriority="99" w:defSemiHidden="1" w:defUnhideWhenUsed="1" w:defQFormat="0" w:count="267">
-    <w:lsdException w:name="Normal" w:semiHidden="0" w:uiPriority="0" w:unhideWhenUsed="0" w:qFormat="1"/>
-    <w:lsdException w:name="heading 1" w:semiHidden="0" w:uiPriority="9" w:unhideWhenUsed="0" w:qFormat="1"/>
-    <w:lsdException w:name="heading 2" w:uiPriority="9" w:qFormat="1"/>
-    <w:lsdException w:name="heading 3" w:uiPriority="9" w:qFormat="1"/>
-    <w:lsdException w:name="heading 4" w:uiPriority="9" w:qFormat="1"/>
-    <w:lsdException w:name="heading 5" w:uiPriority="9" w:qFormat="1"/>
-    <w:lsdException w:name="heading 6" w:uiPriority="9" w:qFormat="1"/>
-    <w:lsdException w:name="heading 7" w:uiPriority="9" w:qFormat="1"/>
-    <w:lsdException w:name="heading 8" w:uiPriority="9" w:qFormat="1"/>
-    <w:lsdException w:name="heading 9" w:uiPriority="9" w:qFormat="1"/>
-    <w:lsdException w:name="toc 1" w:uiPriority="39"/>
-    <w:lsdException w:name="toc 2" w:uiPriority="39"/>
-    <w:lsdException w:name="toc 3" w:uiPriority="39"/>
-    <w:lsdException w:name="toc 4" w:uiPriority="39"/>
-    <w:lsdException w:name="toc 5" w:uiPriority="39"/>
-    <w:lsdException w:name="toc 6" w:uiPriority="39"/>
-    <w:lsdException w:name="toc 7" w:uiPriority="39"/>
-    <w:lsdException w:name="toc 8" w:uiPriority="39"/>
-    <w:lsdException w:name="toc 9" w:uiPriority="39"/>
-    <w:lsdException w:name="caption" w:uiPriority="35" w:qFormat="1"/>
-    <w:lsdException w:name="Title" w:semiHidden="0" w:uiPriority="0" w:unhideWhenUsed="0" w:qFormat="1"/>
-    <w:lsdException w:name="Default Paragraph Font" w:uiPriority="1"/>
-    <w:lsdException w:name="Subtitle" w:semiHidden="0" w:uiPriority="11" w:unhideWhenUsed="0" w:qFormat="1"/>
-    <w:lsdException w:name="Strong" w:semiHidden="0" w:uiPriority="22" w:unhideWhenUsed="0" w:qFormat="1"/>
-    <w:lsdException w:name="Emphasis" w:semiHidden="0" w:uiPriority="20" w:unhideWhenUsed="0" w:qFormat="1"/>
-    <w:lsdException w:name="Table Grid" w:semiHidden="0" w:uiPriority="59" w:unhideWhenUsed="0"/>
-    <w:lsdException w:name="Placeholder Text" w:unhideWhenUsed="0"/>
-    <w:lsdException w:name="No Spacing" w:semiHidden="0" w:uiPriority="1" w:unhideWhenUsed="0" w:qFormat="1"/>
-    <w:lsdException w:name="Light Shading" w:semiHidden="0" w:uiPriority="60" w:unhideWhenUsed="0"/>
-    <w:lsdException w:name="Light List" w:semiHidden="0" w:uiPriority="61" w:unhideWhenUsed="0"/>
-    <w:lsdException w:name="Light Grid" w:semiHidden="0" w:uiPriority="62" w:unhideWhenUsed="0"/>
-    <w:lsdException w:name="Medium Shading 1" w:semiHidden="0" w:uiPriority="63" w:unhideWhenUsed="0"/>
-    <w:lsdException w:name="Medium Shading 2" w:semiHidden="0" w:uiPriority="64" w:unhideWhenUsed="0"/>
-    <w:lsdException w:name="Medium List 1" w:semiHidden="0" w:uiPriority="65" w:unhideWhenUsed="0"/>
-    <w:lsdException w:name="Medium List 2" w:semiHidden="0" w:uiPriority="66" w:unhideWhenUsed="0"/>
-    <w:lsdException w:name="Medium Grid 1" w:semiHidden="0" w:uiPriority="67" w:unhideWhenUsed="0"/>
-    <w:lsdException w:name="Medium Grid 2" w:semiHidden="0" w:uiPriority="68" w:unhideWhenUsed="0"/>
-    <w:lsdException w:name="Medium Grid 3" w:semiHidden="0" w:uiPriority="69" w:unhideWhenUsed="0"/>
-    <w:lsdException w:name="Dark List" w:semiHidden="0" w:uiPriority="70" w:unhideWhenUsed="0"/>
-    <w:lsdException w:name="Colorful Shading" w:semiHidden="0" w:uiPriority="71" w:unhideWhenUsed="0"/>
-    <w:lsdException w:name="Colorful List" w:semiHidden="0" w:uiPriority="72" w:unhideWhenUsed="0"/>
-    <w:lsdException w:name="Colorful Grid" w:semiHidden="0" w:uiPriority="73" w:unhideWhenUsed="0"/>
-    <w:lsdException w:name="Light Shading Accent 1" w:semiHidden="0" w:uiPriority="60" w:unhideWhenUsed="0"/>
-    <w:lsdException w:name="Light List Accent 1" w:semiHidden="0" w:uiPriority="61" w:unhideWhenUsed="0"/>
-    <w:lsdException w:name="Light Grid Accent 1" w:semiHidden="0" w:uiPriority="62" w:unhideWhenUsed="0"/>
-    <w:lsdException w:name="Medium Shading 1 Accent 1" w:semiHidden="0" w:uiPriority="63" w:unhideWhenUsed="0"/>
-    <w:lsdException w:name="Medium Shading 2 Accent 1" w:semiHidden="0" w:uiPriority="64" w:unhideWhenUsed="0"/>
-    <w:lsdException w:name="Medium List 1 Accent 1" w:semiHidden="0" w:uiPriority="65" w:unhideWhenUsed="0"/>
-    <w:lsdException w:name="Revision" w:unhideWhenUsed="0"/>
-    <w:lsdException w:name="List Paragraph" w:semiHidden="0" w:uiPriority="0" w:unhideWhenUsed="0" w:qFormat="1"/>
-    <w:lsdException w:name="Quote" w:semiHidden="0" w:uiPriority="29" w:unhideWhenUsed="0" w:qFormat="1"/>
-    <w:lsdException w:name="Intense Quote" w:semiHidden="0" w:uiPriority="30" w:unhideWhenUsed="0" w:qFormat="1"/>
-    <w:lsdException w:name="Medium List 2 Accent 1" w:semiHidden="0" w:uiPriority="66" w:unhideWhenUsed="0"/>
-    <w:lsdException w:name="Medium Grid 1 Accent 1" w:semiHidden="0" w:uiPriority="67" w:unhideWhenUsed="0"/>
-    <w:lsdException w:name="Medium Grid 2 Accent 1" w:semiHidden="0" w:uiPriority="68" w:unhideWhenUsed="0"/>
-    <w:lsdException w:name="Medium Grid 3 Accent 1" w:semiHidden="0" w:uiPriority="69" w:unhideWhenUsed="0"/>
-    <w:lsdException w:name="Dark List Accent 1" w:semiHidden="0" w:uiPriority="70" w:unhideWhenUsed="0"/>
-    <w:lsdException w:name="Colorful Shading Accent 1" w:semiHidden="0" w:uiPriority="71" w:unhideWhenUsed="0"/>
-    <w:lsdException w:name="Colorful List Accent 1" w:semiHidden="0" w:uiPriority="72" w:unhideWhenUsed="0"/>
-    <w:lsdException w:name="Colorful Grid Accent 1" w:semiHidden="0" w:uiPriority="73" w:unhideWhenUsed="0"/>
-    <w:lsdException w:name="Light Shading Accent 2" w:semiHidden="0" w:uiPriority="60" w:unhideWhenUsed="0"/>
-    <w:lsdException w:name="Light List Accent 2" w:semiHidden="0" w:uiPriority="61" w:unhideWhenUsed="0"/>
-    <w:lsdException w:name="Light Grid Accent 2" w:semiHidden="0" w:uiPriority="62" w:unhideWhenUsed="0"/>
-    <w:lsdException w:name="Medium Shading 1 Accent 2" w:semiHidden="0" w:uiPriority="63" w:unhideWhenUsed="0"/>
-    <w:lsdException w:name="Medium Shading 2 Accent 2" w:semiHidden="0" w:uiPriority="64" w:unhideWhenUsed="0"/>
-    <w:lsdException w:name="Medium List 1 Accent 2" w:semiHidden="0" w:uiPriority="65" w:unhideWhenUsed="0"/>
-    <w:lsdException w:name="Medium List 2 Accent 2" w:semiHidden="0" w:uiPriority="66" w:unhideWhenUsed="0"/>
-    <w:lsdException w:name="Medium Grid 1 Accent 2" w:semiHidden="0" w:uiPriority="67" w:unhideWhenUsed="0"/>
-    <w:lsdException w:name="Medium Grid 2 Accent 2" w:semiHidden="0" w:uiPriority="68" w:unhideWhenUsed="0"/>
-    <w:lsdException w:name="Medium Grid 3 Accent 2" w:semiHidden="0" w:uiPriority="69" w:unhideWhenUsed="0"/>
-    <w:lsdException w:name="Dark List Accent 2" w:semiHidden="0" w:uiPriority="70" w:unhideWhenUsed="0"/>
-    <w:lsdException w:name="Colorful Shading Accent 2" w:semiHidden="0" w:uiPriority="71" w:unhideWhenUsed="0"/>
-    <w:lsdException w:name="Colorful List Accent 2" w:semiHidden="0" w:uiPriority="72" w:unhideWhenUsed="0"/>
-    <w:lsdException w:name="Colorful Grid Accent 2" w:semiHidden="0" w:uiPriority="73" w:unhideWhenUsed="0"/>
-    <w:lsdException w:name="Light Shading Accent 3" w:semiHidden="0" w:uiPriority="60" w:unhideWhenUsed="0"/>
-    <w:lsdException w:name="Light List Accent 3" w:semiHidden="0" w:uiPriority="61" w:unhideWhenUsed="0"/>
-    <w:lsdException w:name="Light Grid Accent 3" w:semiHidden="0" w:uiPriority="62" w:unhideWhenUsed="0"/>
-    <w:lsdException w:name="Medium Shading 1 Accent 3" w:semiHidden="0" w:uiPriority="63" w:unhideWhenUsed="0"/>
-    <w:lsdException w:name="Medium Shading 2 Accent 3" w:semiHidden="0" w:uiPriority="64" w:unhideWhenUsed="0"/>
-    <w:lsdException w:name="Medium List 1 Accent 3" w:semiHidden="0" w:uiPriority="65" w:unhideWhenUsed="0"/>
-    <w:lsdException w:name="Medium List 2 Accent 3" w:semiHidden="0" w:uiPriority="66" w:unhideWhenUsed="0"/>
-    <w:lsdException w:name="Medium Grid 1 Accent 3" w:semiHidden="0" w:uiPriority="67" w:unhideWhenUsed="0"/>
-    <w:lsdException w:name="Medium Grid 2 Accent 3" w:semiHidden="0" w:uiPriority="68" w:unhideWhenUsed="0"/>
-    <w:lsdException w:name="Medium Grid 3 Accent 3" w:semiHidden="0" w:uiPriority="69" w:unhideWhenUsed="0"/>
-    <w:lsdException w:name="Dark List Accent 3" w:semiHidden="0" w:uiPriority="70" w:unhideWhenUsed="0"/>
-    <w:lsdException w:name="Colorful Shading Accent 3" w:semiHidden="0" w:uiPriority="71" w:unhideWhenUsed="0"/>
-    <w:lsdException w:name="Colorful List Accent 3" w:semiHidden="0" w:uiPriority="72" w:unhideWhenUsed="0"/>
-    <w:lsdException w:name="Colorful Grid Accent 3" w:semiHidden="0" w:uiPriority="73" w:unhideWhenUsed="0"/>
-    <w:lsdException w:name="Light Shading Accent 4" w:semiHidden="0" w:uiPriority="60" w:unhideWhenUsed="0"/>
-    <w:lsdException w:name="Light List Accent 4" w:semiHidden="0" w:uiPriority="61" w:unhideWhenUsed="0"/>
-    <w:lsdException w:name="Light Grid Accent 4" w:semiHidden="0" w:uiPriority="62" w:unhideWhenUsed="0"/>
-    <w:lsdException w:name="Medium Shading 1 Accent 4" w:semiHidden="0" w:uiPriority="63" w:unhideWhenUsed="0"/>
-    <w:lsdException w:name="Medium Shading 2 Accent 4" w:semiHidden="0" w:uiPriority="64" w:unhideWhenUsed="0"/>
-    <w:lsdException w:name="Medium List 1 Accent 4" w:semiHidden="0" w:uiPriority="65" w:unhideWhenUsed="0"/>
-    <w:lsdException w:name="Medium List 2 Accent 4" w:semiHidden="0" w:uiPriority="66" w:unhideWhenUsed="0"/>
-    <w:lsdException w:name="Medium Grid 1 Accent 4" w:semiHidden="0" w:uiPriority="67" w:unhideWhenUsed="0"/>
-    <w:lsdException w:name="Medium Grid 2 Accent 4" w:semiHidden="0" w:uiPriority="68" w:unhideWhenUsed="0"/>
-    <w:lsdException w:name="Medium Grid 3 Accent 4" w:semiHidden="0" w:uiPriority="69" w:unhideWhenUsed="0"/>
-    <w:lsdException w:name="Dark List Accent 4" w:semiHidden="0" w:uiPriority="70" w:unhideWhenUsed="0"/>
-    <w:lsdException w:name="Colorful Shading Accent 4" w:semiHidden="0" w:uiPriority="71" w:unhideWhenUsed="0"/>
-    <w:lsdException w:name="Colorful List Accent 4" w:semiHidden="0" w:uiPriority="72" w:unhideWhenUsed="0"/>
-    <w:lsdException w:name="Colorful Grid Accent 4" w:semiHidden="0" w:uiPriority="73" w:unhideWhenUsed="0"/>
-    <w:lsdException w:name="Light Shading Accent 5" w:semiHidden="0" w:uiPriority="60" w:unhideWhenUsed="0"/>
-    <w:lsdException w:name="Light List Accent 5" w:semiHidden="0" w:uiPriority="61" w:unhideWhenUsed="0"/>
-    <w:lsdException w:name="Light Grid Accent 5" w:semiHidden="0" w:uiPriority="62" w:unhideWhenUsed="0"/>
-    <w:lsdException w:name="Medium Shading 1 Accent 5" w:semiHidden="0" w:uiPriority="63" w:unhideWhenUsed="0"/>
-    <w:lsdException w:name="Medium Shading 2 Accent 5" w:semiHidden="0" w:uiPriority="64" w:unhideWhenUsed="0"/>
-    <w:lsdException w:name="Medium List 1 Accent 5" w:semiHidden="0" w:uiPriority="65" w:unhideWhenUsed="0"/>
-    <w:lsdException w:name="Medium List 2 Accent 5" w:semiHidden="0" w:uiPriority="66" w:unhideWhenUsed="0"/>
-    <w:lsdException w:name="Medium Grid 1 Accent 5" w:semiHidden="0" w:uiPriority="67" w:unhideWhenUsed="0"/>
-    <w:lsdException w:name="Medium Grid 2 Accent 5" w:semiHidden="0" w:uiPriority="68" w:unhideWhenUsed="0"/>
-    <w:lsdException w:name="Medium Grid 3 Accent 5" w:semiHidden="0" w:uiPriority="69" w:unhideWhenUsed="0"/>
-    <w:lsdException w:name="Dark List Accent 5" w:semiHidden="0" w:uiPriority="70" w:unhideWhenUsed="0"/>
-    <w:lsdException w:name="Colorful Shading Accent 5" w:semiHidden="0" w:uiPriority="71" w:unhideWhenUsed="0"/>
-    <w:lsdException w:name="Colorful List Accent 5" w:semiHidden="0" w:uiPriority="72" w:unhideWhenUsed="0"/>
-    <w:lsdException w:name="Colorful Grid Accent 5" w:semiHidden="0" w:uiPriority="73" w:unhideWhenUsed="0"/>
-    <w:lsdException w:name="Light Shading Accent 6" w:semiHidden="0" w:uiPriority="60" w:unhideWhenUsed="0"/>
-    <w:lsdException w:name="Light List Accent 6" w:semiHidden="0" w:uiPriority="61" w:unhideWhenUsed="0"/>
-    <w:lsdException w:name="Light Grid Accent 6" w:semiHidden="0" w:uiPriority="62" w:unhideWhenUsed="0"/>
-    <w:lsdException w:name="Medium Shading 1 Accent 6" w:semiHidden="0" w:uiPriority="63" w:unhideWhenUsed="0"/>
-    <w:lsdException w:name="Medium Shading 2 Accent 6" w:semiHidden="0" w:uiPriority="64" w:unhideWhenUsed="0"/>
-    <w:lsdException w:name="Medium List 1 Accent 6" w:semiHidden="0" w:uiPriority="65" w:unhideWhenUsed="0"/>
-    <w:lsdException w:name="Medium List 2 Accent 6" w:semiHidden="0" w:uiPriority="66" w:unhideWhenUsed="0"/>
-    <w:lsdException w:name="Medium Grid 1 Accent 6" w:semiHidden="0" w:uiPriority="67" w:unhideWhenUsed="0"/>
-    <w:lsdException w:name="Medium Grid 2 Accent 6" w:semiHidden="0" w:uiPriority="68" w:unhideWhenUsed="0"/>
-    <w:lsdException w:name="Medium Grid 3 Accent 6" w:semiHidden="0" w:uiPriority="69" w:unhideWhenUsed="0"/>
-    <w:lsdException w:name="Dark List Accent 6" w:semiHidden="0" w:uiPriority="70" w:unhideWhenUsed="0"/>
-    <w:lsdException w:name="Colorful Shading Accent 6" w:semiHidden="0" w:uiPriority="71" w:unhideWhenUsed="0"/>
-    <w:lsdException w:name="Colorful List Accent 6" w:semiHidden="0" w:uiPriority="72" w:unhideWhenUsed="0"/>
-    <w:lsdException w:name="Colorful Grid Accent 6" w:semiHidden="0" w:uiPriority="73" w:unhideWhenUsed="0"/>
-    <w:lsdException w:name="Subtle Emphasis" w:semiHidden="0" w:uiPriority="19" w:unhideWhenUsed="0" w:qFormat="1"/>
-    <w:lsdException w:name="Intense Emphasis" w:semiHidden="0" w:uiPriority="21" w:unhideWhenUsed="0" w:qFormat="1"/>
-    <w:lsdException w:name="Subtle Reference" w:semiHidden="0" w:uiPriority="31" w:unhideWhenUsed="0" w:qFormat="1"/>
-    <w:lsdException w:name="Intense Reference" w:semiHidden="0" w:uiPriority="32" w:unhideWhenUsed="0" w:qFormat="1"/>
-    <w:lsdException w:name="Book Title" w:semiHidden="0" w:uiPriority="33" w:unhideWhenUsed="0" w:qFormat="1"/>
-    <w:lsdException w:name="Bibliography" w:uiPriority="37"/>
-    <w:lsdException w:name="TOC Heading" w:uiPriority="39" w:qFormat="1"/>
+  <w:latentStyles w:defLockedState="0" w:defUIPriority="99" w:defSemiHidden="0" w:defUnhideWhenUsed="0" w:defQFormat="0" w:count="376">
+    <w:lsdException w:name="Normal" w:uiPriority="0" w:qFormat="1"/>
+    <w:lsdException w:name="heading 1" w:uiPriority="9" w:qFormat="1"/>
+    <w:lsdException w:name="heading 2" w:semiHidden="1" w:uiPriority="9" w:unhideWhenUsed="1" w:qFormat="1"/>
+    <w:lsdException w:name="heading 3" w:semiHidden="1" w:uiPriority="9" w:unhideWhenUsed="1" w:qFormat="1"/>
+    <w:lsdException w:name="heading 4" w:semiHidden="1" w:uiPriority="9" w:unhideWhenUsed="1" w:qFormat="1"/>
+    <w:lsdException w:name="heading 5" w:semiHidden="1" w:uiPriority="9" w:unhideWhenUsed="1" w:qFormat="1"/>
+    <w:lsdException w:name="heading 6" w:semiHidden="1" w:uiPriority="9" w:unhideWhenUsed="1" w:qFormat="1"/>
+    <w:lsdException w:name="heading 7" w:semiHidden="1" w:uiPriority="9" w:unhideWhenUsed="1" w:qFormat="1"/>
+    <w:lsdException w:name="heading 8" w:semiHidden="1" w:uiPriority="9" w:unhideWhenUsed="1" w:qFormat="1"/>
+    <w:lsdException w:name="heading 9" w:semiHidden="1" w:uiPriority="9" w:unhideWhenUsed="1" w:qFormat="1"/>
+    <w:lsdException w:name="index 1" w:semiHidden="1" w:unhideWhenUsed="1"/>
+    <w:lsdException w:name="index 2" w:semiHidden="1" w:unhideWhenUsed="1"/>
+    <w:lsdException w:name="index 3" w:semiHidden="1" w:unhideWhenUsed="1"/>
+    <w:lsdException w:name="index 4" w:semiHidden="1" w:unhideWhenUsed="1"/>
+    <w:lsdException w:name="index 5" w:semiHidden="1" w:unhideWhenUsed="1"/>
+    <w:lsdException w:name="index 6" w:semiHidden="1" w:unhideWhenUsed="1"/>
+    <w:lsdException w:name="index 7" w:semiHidden="1" w:unhideWhenUsed="1"/>
+    <w:lsdException w:name="index 8" w:semiHidden="1" w:unhideWhenUsed="1"/>
+    <w:lsdException w:name="index 9" w:semiHidden="1" w:unhideWhenUsed="1"/>
+    <w:lsdException w:name="toc 1" w:semiHidden="1" w:uiPriority="39" w:unhideWhenUsed="1"/>
+    <w:lsdException w:name="toc 2" w:semiHidden="1" w:uiPriority="39" w:unhideWhenUsed="1"/>
+    <w:lsdException w:name="toc 3" w:semiHidden="1" w:uiPriority="39" w:unhideWhenUsed="1"/>
+    <w:lsdException w:name="toc 4" w:semiHidden="1" w:uiPriority="39" w:unhideWhenUsed="1"/>
+    <w:lsdException w:name="toc 5" w:semiHidden="1" w:uiPriority="39" w:unhideWhenUsed="1"/>
+    <w:lsdException w:name="toc 6" w:semiHidden="1" w:uiPriority="39" w:unhideWhenUsed="1"/>
+    <w:lsdException w:name="toc 7" w:semiHidden="1" w:uiPriority="39" w:unhideWhenUsed="1"/>
+    <w:lsdException w:name="toc 8" w:semiHidden="1" w:uiPriority="39" w:unhideWhenUsed="1"/>
+    <w:lsdException w:name="toc 9" w:semiHidden="1" w:uiPriority="39" w:unhideWhenUsed="1"/>
+    <w:lsdException w:name="Normal Indent" w:semiHidden="1" w:unhideWhenUsed="1"/>
+    <w:lsdException w:name="footnote text" w:semiHidden="1" w:unhideWhenUsed="1"/>
+    <w:lsdException w:name="annotation text" w:semiHidden="1" w:unhideWhenUsed="1"/>
+    <w:lsdException w:name="header" w:semiHidden="1" w:unhideWhenUsed="1"/>
+    <w:lsdException w:name="footer" w:semiHidden="1" w:unhideWhenUsed="1"/>
+    <w:lsdException w:name="index heading" w:semiHidden="1" w:unhideWhenUsed="1"/>
+    <w:lsdException w:name="caption" w:semiHidden="1" w:uiPriority="35" w:unhideWhenUsed="1" w:qFormat="1"/>
+    <w:lsdException w:name="table of figures" w:semiHidden="1" w:unhideWhenUsed="1"/>
+    <w:lsdException w:name="envelope address" w:semiHidden="1" w:unhideWhenUsed="1"/>
+    <w:lsdException w:name="envelope return" w:semiHidden="1" w:unhideWhenUsed="1"/>
+    <w:lsdException w:name="footnote reference" w:semiHidden="1" w:unhideWhenUsed="1"/>
+    <w:lsdException w:name="annotation reference" w:semiHidden="1" w:unhideWhenUsed="1"/>
+    <w:lsdException w:name="line number" w:semiHidden="1" w:unhideWhenUsed="1"/>
+    <w:lsdException w:name="page number" w:semiHidden="1" w:unhideWhenUsed="1"/>
+    <w:lsdException w:name="endnote reference" w:semiHidden="1" w:unhideWhenUsed="1"/>
+    <w:lsdException w:name="endnote text" w:semiHidden="1" w:unhideWhenUsed="1"/>
+    <w:lsdException w:name="table of authorities" w:semiHidden="1" w:unhideWhenUsed="1"/>
+    <w:lsdException w:name="macro" w:semiHidden="1" w:unhideWhenUsed="1"/>
+    <w:lsdException w:name="toa heading" w:semiHidden="1" w:unhideWhenUsed="1"/>
+    <w:lsdException w:name="List" w:semiHidden="1" w:unhideWhenUsed="1"/>
+    <w:lsdException w:name="List Bullet" w:semiHidden="1" w:unhideWhenUsed="1"/>
+    <w:lsdException w:name="List Number" w:semiHidden="1" w:unhideWhenUsed="1"/>
+    <w:lsdException w:name="List 2" w:semiHidden="1" w:unhideWhenUsed="1"/>
+    <w:lsdException w:name="List 3" w:semiHidden="1" w:unhideWhenUsed="1"/>
+    <w:lsdException w:name="List 4" w:semiHidden="1" w:unhideWhenUsed="1"/>
+    <w:lsdException w:name="List 5" w:semiHidden="1" w:unhideWhenUsed="1"/>
+    <w:lsdException w:name="List Bullet 2" w:semiHidden="1" w:unhideWhenUsed="1"/>
+    <w:lsdException w:name="List Bullet 3" w:semiHidden="1" w:unhideWhenUsed="1"/>
+    <w:lsdException w:name="List Bullet 4" w:semiHidden="1" w:unhideWhenUsed="1"/>
+    <w:lsdException w:name="List Bullet 5" w:semiHidden="1" w:unhideWhenUsed="1"/>
+    <w:lsdException w:name="List Number 2" w:semiHidden="1" w:unhideWhenUsed="1"/>
+    <w:lsdException w:name="List Number 3" w:semiHidden="1" w:unhideWhenUsed="1"/>
+    <w:lsdException w:name="List Number 4" w:semiHidden="1" w:unhideWhenUsed="1"/>
+    <w:lsdException w:name="List Number 5" w:semiHidden="1" w:unhideWhenUsed="1"/>
+    <w:lsdException w:name="Title" w:uiPriority="0" w:qFormat="1"/>
+    <w:lsdException w:name="Closing" w:semiHidden="1" w:unhideWhenUsed="1"/>
+    <w:lsdException w:name="Signature" w:semiHidden="1" w:unhideWhenUsed="1"/>
+    <w:lsdException w:name="Default Paragraph Font" w:semiHidden="1" w:uiPriority="1" w:unhideWhenUsed="1"/>
+    <w:lsdException w:name="Body Text" w:semiHidden="1" w:unhideWhenUsed="1"/>
+    <w:lsdException w:name="Body Text Indent" w:semiHidden="1" w:unhideWhenUsed="1"/>
+    <w:lsdException w:name="List Continue" w:semiHidden="1" w:unhideWhenUsed="1"/>
+    <w:lsdException w:name="List Continue 2" w:semiHidden="1" w:unhideWhenUsed="1"/>
+    <w:lsdException w:name="List Continue 3" w:semiHidden="1" w:unhideWhenUsed="1"/>
+    <w:lsdException w:name="List Continue 4" w:semiHidden="1" w:unhideWhenUsed="1"/>
+    <w:lsdException w:name="List Continue 5" w:semiHidden="1" w:unhideWhenUsed="1"/>
+    <w:lsdException w:name="Message Header" w:semiHidden="1" w:unhideWhenUsed="1"/>
+    <w:lsdException w:name="Subtitle" w:uiPriority="11" w:qFormat="1"/>
+    <w:lsdException w:name="Salutation" w:semiHidden="1" w:unhideWhenUsed="1"/>
+    <w:lsdException w:name="Date" w:semiHidden="1" w:unhideWhenUsed="1"/>
+    <w:lsdException w:name="Body Text First Indent" w:semiHidden="1" w:unhideWhenUsed="1"/>
+    <w:lsdException w:name="Body Text First Indent 2" w:semiHidden="1" w:unhideWhenUsed="1"/>
+    <w:lsdException w:name="Note Heading" w:semiHidden="1" w:unhideWhenUsed="1"/>
+    <w:lsdException w:name="Body Text 2" w:semiHidden="1" w:unhideWhenUsed="1"/>
+    <w:lsdException w:name="Body Text 3" w:semiHidden="1" w:unhideWhenUsed="1"/>
+    <w:lsdException w:name="Body Text Indent 2" w:semiHidden="1" w:unhideWhenUsed="1"/>
+    <w:lsdException w:name="Body Text Indent 3" w:semiHidden="1" w:unhideWhenUsed="1"/>
+    <w:lsdException w:name="Block Text" w:semiHidden="1" w:unhideWhenUsed="1"/>
+    <w:lsdException w:name="Hyperlink" w:semiHidden="1" w:unhideWhenUsed="1"/>
+    <w:lsdException w:name="FollowedHyperlink" w:semiHidden="1" w:unhideWhenUsed="1"/>
+    <w:lsdException w:name="Strong" w:uiPriority="22" w:qFormat="1"/>
+    <w:lsdException w:name="Emphasis" w:uiPriority="20" w:qFormat="1"/>
+    <w:lsdException w:name="Document Map" w:semiHidden="1" w:unhideWhenUsed="1"/>
+    <w:lsdException w:name="Plain Text" w:semiHidden="1" w:unhideWhenUsed="1"/>
+    <w:lsdException w:name="E-mail Signature" w:semiHidden="1" w:unhideWhenUsed="1"/>
+    <w:lsdException w:name="HTML Top of Form" w:semiHidden="1" w:unhideWhenUsed="1"/>
+    <w:lsdException w:name="HTML Bottom of Form" w:semiHidden="1" w:unhideWhenUsed="1"/>
+    <w:lsdException w:name="Normal (Web)" w:semiHidden="1" w:unhideWhenUsed="1"/>
+    <w:lsdException w:name="HTML Acronym" w:semiHidden="1" w:unhideWhenUsed="1"/>
+    <w:lsdException w:name="HTML Address" w:semiHidden="1" w:unhideWhenUsed="1"/>
+    <w:lsdException w:name="HTML Cite" w:semiHidden="1" w:unhideWhenUsed="1"/>
+    <w:lsdException w:name="HTML Code" w:semiHidden="1" w:unhideWhenUsed="1"/>
+    <w:lsdException w:name="HTML Definition" w:semiHidden="1" w:unhideWhenUsed="1"/>
+    <w:lsdException w:name="HTML Keyboard" w:semiHidden="1" w:unhideWhenUsed="1"/>
+    <w:lsdException w:name="HTML Preformatted" w:semiHidden="1" w:unhideWhenUsed="1"/>
+    <w:lsdException w:name="HTML Sample" w:semiHidden="1" w:unhideWhenUsed="1"/>
+    <w:lsdException w:name="HTML Typewriter" w:semiHidden="1" w:unhideWhenUsed="1"/>
+    <w:lsdException w:name="HTML Variable" w:semiHidden="1" w:unhideWhenUsed="1"/>
+    <w:lsdException w:name="Normal Table" w:semiHidden="1" w:unhideWhenUsed="1"/>
+    <w:lsdException w:name="annotation subject" w:semiHidden="1" w:unhideWhenUsed="1"/>
+    <w:lsdException w:name="No List" w:semiHidden="1" w:unhideWhenUsed="1"/>
+    <w:lsdException w:name="Outline List 1" w:semiHidden="1" w:unhideWhenUsed="1"/>
+    <w:lsdException w:name="Outline List 2" w:semiHidden="1" w:unhideWhenUsed="1"/>
+    <w:lsdException w:name="Outline List 3" w:semiHidden="1" w:unhideWhenUsed="1"/>
+    <w:lsdException w:name="Table Simple 1" w:semiHidden="1" w:unhideWhenUsed="1"/>
+    <w:lsdException w:name="Table Simple 2" w:semiHidden="1" w:unhideWhenUsed="1"/>
+    <w:lsdException w:name="Table Simple 3" w:semiHidden="1" w:unhideWhenUsed="1"/>
+    <w:lsdException w:name="Table Classic 1" w:semiHidden="1" w:unhideWhenUsed="1"/>
+    <w:lsdException w:name="Table Classic 2" w:semiHidden="1" w:unhideWhenUsed="1"/>
+    <w:lsdException w:name="Table Classic 3" w:semiHidden="1" w:unhideWhenUsed="1"/>
+    <w:lsdException w:name="Table Classic 4" w:semiHidden="1" w:unhideWhenUsed="1"/>
+    <w:lsdException w:name="Table Colorful 1" w:semiHidden="1" w:unhideWhenUsed="1"/>
+    <w:lsdException w:name="Table Colorful 2" w:semiHidden="1" w:unhideWhenUsed="1"/>
+    <w:lsdException w:name="Table Colorful 3" w:semiHidden="1" w:unhideWhenUsed="1"/>
+    <w:lsdException w:name="Table Columns 1" w:semiHidden="1" w:unhideWhenUsed="1"/>
+    <w:lsdException w:name="Table Columns 2" w:semiHidden="1" w:unhideWhenUsed="1"/>
+    <w:lsdException w:name="Table Columns 3" w:semiHidden="1" w:unhideWhenUsed="1"/>
+    <w:lsdException w:name="Table Columns 4" w:semiHidden="1" w:unhideWhenUsed="1"/>
+    <w:lsdException w:name="Table Columns 5" w:semiHidden="1" w:unhideWhenUsed="1"/>
+    <w:lsdException w:name="Table Grid 1" w:semiHidden="1" w:unhideWhenUsed="1"/>
+    <w:lsdException w:name="Table Grid 2" w:semiHidden="1" w:unhideWhenUsed="1"/>
+    <w:lsdException w:name="Table Grid 3" w:semiHidden="1" w:unhideWhenUsed="1"/>
+    <w:lsdException w:name="Table Grid 4" w:semiHidden="1" w:unhideWhenUsed="1"/>
+    <w:lsdException w:name="Table Grid 5" w:semiHidden="1" w:unhideWhenUsed="1"/>
+    <w:lsdException w:name="Table Grid 6" w:semiHidden="1" w:unhideWhenUsed="1"/>
+    <w:lsdException w:name="Table Grid 7" w:semiHidden="1" w:unhideWhenUsed="1"/>
+    <w:lsdException w:name="Table Grid 8" w:semiHidden="1" w:unhideWhenUsed="1"/>
+    <w:lsdException w:name="Table List 1" w:semiHidden="1" w:unhideWhenUsed="1"/>
+    <w:lsdException w:name="Table List 2" w:semiHidden="1" w:unhideWhenUsed="1"/>
+    <w:lsdException w:name="Table List 3" w:semiHidden="1" w:unhideWhenUsed="1"/>
+    <w:lsdException w:name="Table List 4" w:semiHidden="1" w:unhideWhenUsed="1"/>
+    <w:lsdException w:name="Table List 5" w:semiHidden="1" w:unhideWhenUsed="1"/>
+    <w:lsdException w:name="Table List 6" w:semiHidden="1" w:unhideWhenUsed="1"/>
+    <w:lsdException w:name="Table List 7" w:semiHidden="1" w:unhideWhenUsed="1"/>
+    <w:lsdException w:name="Table List 8" w:semiHidden="1" w:unhideWhenUsed="1"/>
+    <w:lsdException w:name="Table 3D effects 1" w:semiHidden="1" w:unhideWhenUsed="1"/>
+    <w:lsdException w:name="Table 3D effects 2" w:semiHidden="1" w:unhideWhenUsed="1"/>
+    <w:lsdException w:name="Table 3D effects 3" w:semiHidden="1" w:unhideWhenUsed="1"/>
+    <w:lsdException w:name="Table Contemporary" w:semiHidden="1" w:unhideWhenUsed="1"/>
+    <w:lsdException w:name="Table Elegant" w:semiHidden="1" w:unhideWhenUsed="1"/>
+    <w:lsdException w:name="Table Professional" w:semiHidden="1" w:unhideWhenUsed="1"/>
+    <w:lsdException w:name="Table Subtle 1" w:semiHidden="1" w:unhideWhenUsed="1"/>
+    <w:lsdException w:name="Table Subtle 2" w:semiHidden="1" w:unhideWhenUsed="1"/>
+    <w:lsdException w:name="Table Web 1" w:semiHidden="1" w:unhideWhenUsed="1"/>
+    <w:lsdException w:name="Table Web 2" w:semiHidden="1" w:unhideWhenUsed="1"/>
+    <w:lsdException w:name="Table Web 3" w:semiHidden="1" w:unhideWhenUsed="1"/>
+    <w:lsdException w:name="Balloon Text" w:semiHidden="1" w:unhideWhenUsed="1"/>
+    <w:lsdException w:name="Table Grid" w:uiPriority="59"/>
+    <w:lsdException w:name="Table Theme" w:semiHidden="1" w:unhideWhenUsed="1"/>
+    <w:lsdException w:name="Placeholder Text" w:semiHidden="1"/>
+    <w:lsdException w:name="No Spacing" w:uiPriority="1" w:qFormat="1"/>
+    <w:lsdException w:name="Light Shading" w:uiPriority="60"/>
+    <w:lsdException w:name="Light List" w:uiPriority="61"/>
+    <w:lsdException w:name="Light Grid" w:uiPriority="62"/>
+    <w:lsdException w:name="Medium Shading 1" w:uiPriority="63"/>
+    <w:lsdException w:name="Medium Shading 2" w:uiPriority="64"/>
+    <w:lsdException w:name="Medium List 1" w:uiPriority="65"/>
+    <w:lsdException w:name="Medium List 2" w:uiPriority="66"/>
+    <w:lsdException w:name="Medium Grid 1" w:uiPriority="67"/>
+    <w:lsdException w:name="Medium Grid 2" w:uiPriority="68"/>
+    <w:lsdException w:name="Medium Grid 3" w:uiPriority="69"/>
+    <w:lsdException w:name="Dark List" w:uiPriority="70"/>
+    <w:lsdException w:name="Colorful Shading" w:uiPriority="71"/>
+    <w:lsdException w:name="Colorful List" w:uiPriority="72"/>
+    <w:lsdException w:name="Colorful Grid" w:uiPriority="73"/>
+    <w:lsdException w:name="Light Shading Accent 1" w:uiPriority="60"/>
+    <w:lsdException w:name="Light List Accent 1" w:uiPriority="61"/>
+    <w:lsdException w:name="Light Grid Accent 1" w:uiPriority="62"/>
+    <w:lsdException w:name="Medium Shading 1 Accent 1" w:uiPriority="63"/>
+    <w:lsdException w:name="Medium Shading 2 Accent 1" w:uiPriority="64"/>
+    <w:lsdException w:name="Medium List 1 Accent 1" w:uiPriority="65"/>
+    <w:lsdException w:name="Revision" w:semiHidden="1"/>
+    <w:lsdException w:name="List Paragraph" w:uiPriority="0" w:qFormat="1"/>
+    <w:lsdException w:name="Quote" w:uiPriority="29" w:qFormat="1"/>
+    <w:lsdException w:name="Intense Quote" w:uiPriority="30" w:qFormat="1"/>
+    <w:lsdException w:name="Medium List 2 Accent 1" w:uiPriority="66"/>
+    <w:lsdException w:name="Medium Grid 1 Accent 1" w:uiPriority="67"/>
+    <w:lsdException w:name="Medium Grid 2 Accent 1" w:uiPriority="68"/>
+    <w:lsdException w:name="Medium Grid 3 Accent 1" w:uiPriority="69"/>
+    <w:lsdException w:name="Dark List Accent 1" w:uiPriority="70"/>
+    <w:lsdException w:name="Colorful Shading Accent 1" w:uiPriority="71"/>
+    <w:lsdException w:name="Colorful List Accent 1" w:uiPriority="72"/>
+    <w:lsdException w:name="Colorful Grid Accent 1" w:uiPriority="73"/>
+    <w:lsdException w:name="Light Shading Accent 2" w:uiPriority="60"/>
+    <w:lsdException w:name="Light List Accent 2" w:uiPriority="61"/>
+    <w:lsdException w:name="Light Grid Accent 2" w:uiPriority="62"/>
+    <w:lsdException w:name="Medium Shading 1 Accent 2" w:uiPriority="63"/>
+    <w:lsdException w:name="Medium Shading 2 Accent 2" w:uiPriority="64"/>
+    <w:lsdException w:name="Medium List 1 Accent 2" w:uiPriority="65"/>
+    <w:lsdException w:name="Medium List 2 Accent 2" w:uiPriority="66"/>
+    <w:lsdException w:name="Medium Grid 1 Accent 2" w:uiPriority="67"/>
+    <w:lsdException w:name="Medium Grid 2 Accent 2" w:uiPriority="68"/>
+    <w:lsdException w:name="Medium Grid 3 Accent 2" w:uiPriority="69"/>
+    <w:lsdException w:name="Dark List Accent 2" w:uiPriority="70"/>
+    <w:lsdException w:name="Colorful Shading Accent 2" w:uiPriority="71"/>
+    <w:lsdException w:name="Colorful List Accent 2" w:uiPriority="72"/>
+    <w:lsdException w:name="Colorful Grid Accent 2" w:uiPriority="73"/>
+    <w:lsdException w:name="Light Shading Accent 3" w:uiPriority="60"/>
+    <w:lsdException w:name="Light List Accent 3" w:uiPriority="61"/>
+    <w:lsdException w:name="Light Grid Accent 3" w:uiPriority="62"/>
+    <w:lsdException w:name="Medium Shading 1 Accent 3" w:uiPriority="63"/>
+    <w:lsdException w:name="Medium Shading 2 Accent 3" w:uiPriority="64"/>
+    <w:lsdException w:name="Medium List 1 Accent 3" w:uiPriority="65"/>
+    <w:lsdException w:name="Medium List 2 Accent 3" w:uiPriority="66"/>
+    <w:lsdException w:name="Medium Grid 1 Accent 3" w:uiPriority="67"/>
+    <w:lsdException w:name="Medium Grid 2 Accent 3" w:uiPriority="68"/>
+    <w:lsdException w:name="Medium Grid 3 Accent 3" w:uiPriority="69"/>
+    <w:lsdException w:name="Dark List Accent 3" w:uiPriority="70"/>
+    <w:lsdException w:name="Colorful Shading Accent 3" w:uiPriority="71"/>
+    <w:lsdException w:name="Colorful List Accent 3" w:uiPriority="72"/>
+    <w:lsdException w:name="Colorful Grid Accent 3" w:uiPriority="73"/>
+    <w:lsdException w:name="Light Shading Accent 4" w:uiPriority="60"/>
+    <w:lsdException w:name="Light List Accent 4" w:uiPriority="61"/>
+    <w:lsdException w:name="Light Grid Accent 4" w:uiPriority="62"/>
+    <w:lsdException w:name="Medium Shading 1 Accent 4" w:uiPriority="63"/>
+    <w:lsdException w:name="Medium Shading 2 Accent 4" w:uiPriority="64"/>
+    <w:lsdException w:name="Medium List 1 Accent 4" w:uiPriority="65"/>
+    <w:lsdException w:name="Medium List 2 Accent 4" w:uiPriority="66"/>
+    <w:lsdException w:name="Medium Grid 1 Accent 4" w:uiPriority="67"/>
+    <w:lsdException w:name="Medium Grid 2 Accent 4" w:uiPriority="68"/>
+    <w:lsdException w:name="Medium Grid 3 Accent 4" w:uiPriority="69"/>
+    <w:lsdException w:name="Dark List Accent 4" w:uiPriority="70"/>
+    <w:lsdException w:name="Colorful Shading Accent 4" w:uiPriority="71"/>
+    <w:lsdException w:name="Colorful List Accent 4" w:uiPriority="72"/>
+    <w:lsdException w:name="Colorful Grid Accent 4" w:uiPriority="73"/>
+    <w:lsdException w:name="Light Shading Accent 5" w:uiPriority="60"/>
+    <w:lsdException w:name="Light List Accent 5" w:uiPriority="61"/>
+    <w:lsdException w:name="Light Grid Accent 5" w:uiPriority="62"/>
+    <w:lsdException w:name="Medium Shading 1 Accent 5" w:uiPriority="63"/>
+    <w:lsdException w:name="Medium Shading 2 Accent 5" w:uiPriority="64"/>
+    <w:lsdException w:name="Medium List 1 Accent 5" w:uiPriority="65"/>
+    <w:lsdException w:name="Medium List 2 Accent 5" w:uiPriority="66"/>
+    <w:lsdException w:name="Medium Grid 1 Accent 5" w:uiPriority="67"/>
+    <w:lsdException w:name="Medium Grid 2 Accent 5" w:uiPriority="68"/>
+    <w:lsdException w:name="Medium Grid 3 Accent 5" w:uiPriority="69"/>
+    <w:lsdException w:name="Dark List Accent 5" w:uiPriority="70"/>
+    <w:lsdException w:name="Colorful Shading Accent 5" w:uiPriority="71"/>
+    <w:lsdException w:name="Colorful List Accent 5" w:uiPriority="72"/>
+    <w:lsdException w:name="Colorful Grid Accent 5" w:uiPriority="73"/>
+    <w:lsdException w:name="Light Shading Accent 6" w:uiPriority="60"/>
+    <w:lsdException w:name="Light List Accent 6" w:uiPriority="61"/>
+    <w:lsdException w:name="Light Grid Accent 6" w:uiPriority="62"/>
+    <w:lsdException w:name="Medium Shading 1 Accent 6" w:uiPriority="63"/>
+    <w:lsdException w:name="Medium Shading 2 Accent 6" w:uiPriority="64"/>
+    <w:lsdException w:name="Medium List 1 Accent 6" w:uiPriority="65"/>
+    <w:lsdException w:name="Medium List 2 Accent 6" w:uiPriority="66"/>
+    <w:lsdException w:name="Medium Grid 1 Accent 6" w:uiPriority="67"/>
+    <w:lsdException w:name="Medium Grid 2 Accent 6" w:uiPriority="68"/>
+    <w:lsdException w:name="Medium Grid 3 Accent 6" w:uiPriority="69"/>
+    <w:lsdException w:name="Dark List Accent 6" w:uiPriority="70"/>
+    <w:lsdException w:name="Colorful Shading Accent 6" w:uiPriority="71"/>
+    <w:lsdException w:name="Colorful List Accent 6" w:uiPriority="72"/>
+    <w:lsdException w:name="Colorful Grid Accent 6" w:uiPriority="73"/>
+    <w:lsdException w:name="Subtle Emphasis" w:uiPriority="19" w:qFormat="1"/>
+    <w:lsdException w:name="Intense Emphasis" w:uiPriority="21" w:qFormat="1"/>
+    <w:lsdException w:name="Subtle Reference" w:uiPriority="31" w:qFormat="1"/>
+    <w:lsdException w:name="Intense Reference" w:uiPriority="32" w:qFormat="1"/>
+    <w:lsdException w:name="Book Title" w:uiPriority="33" w:qFormat="1"/>
+    <w:lsdException w:name="Bibliography" w:semiHidden="1" w:uiPriority="37" w:unhideWhenUsed="1"/>
+    <w:lsdException w:name="TOC Heading" w:semiHidden="1" w:uiPriority="39" w:unhideWhenUsed="1" w:qFormat="1"/>
+    <w:lsdException w:name="Plain Table 1" w:uiPriority="41"/>
+    <w:lsdException w:name="Plain Table 2" w:uiPriority="42"/>
+    <w:lsdException w:name="Plain Table 3" w:uiPriority="43"/>
+    <w:lsdException w:name="Plain Table 4" w:uiPriority="44"/>
+    <w:lsdException w:name="Plain Table 5" w:uiPriority="45"/>
+    <w:lsdException w:name="Grid Table Light" w:uiPriority="40"/>
+    <w:lsdException w:name="Grid Table 1 Light" w:uiPriority="46"/>
+    <w:lsdException w:name="Grid Table 2" w:uiPriority="47"/>
+    <w:lsdException w:name="Grid Table 3" w:uiPriority="48"/>
+    <w:lsdException w:name="Grid Table 4" w:uiPriority="49"/>
+    <w:lsdException w:name="Grid Table 5 Dark" w:uiPriority="50"/>
+    <w:lsdException w:name="Grid Table 6 Colorful" w:uiPriority="51"/>
+    <w:lsdException w:name="Grid Table 7 Colorful" w:uiPriority="52"/>
+    <w:lsdException w:name="Grid Table 1 Light Accent 1" w:uiPriority="46"/>
+    <w:lsdException w:name="Grid Table 2 Accent 1" w:uiPriority="47"/>
+    <w:lsdException w:name="Grid Table 3 Accent 1" w:uiPriority="48"/>
+    <w:lsdException w:name="Grid Table 4 Accent 1" w:uiPriority="49"/>
+    <w:lsdException w:name="Grid Table 5 Dark Accent 1" w:uiPriority="50"/>
+    <w:lsdException w:name="Grid Table 6 Colorful Accent 1" w:uiPriority="51"/>
+    <w:lsdException w:name="Grid Table 7 Colorful Accent 1" w:uiPriority="52"/>
+    <w:lsdException w:name="Grid Table 1 Light Accent 2" w:uiPriority="46"/>
+    <w:lsdException w:name="Grid Table 2 Accent 2" w:uiPriority="47"/>
+    <w:lsdException w:name="Grid Table 3 Accent 2" w:uiPriority="48"/>
+    <w:lsdException w:name="Grid Table 4 Accent 2" w:uiPriority="49"/>
+    <w:lsdException w:name="Grid Table 5 Dark Accent 2" w:uiPriority="50"/>
+    <w:lsdException w:name="Grid Table 6 Colorful Accent 2" w:uiPriority="51"/>
+    <w:lsdException w:name="Grid Table 7 Colorful Accent 2" w:uiPriority="52"/>
+    <w:lsdException w:name="Grid Table 1 Light Accent 3" w:uiPriority="46"/>
+    <w:lsdException w:name="Grid Table 2 Accent 3" w:uiPriority="47"/>
+    <w:lsdException w:name="Grid Table 3 Accent 3" w:uiPriority="48"/>
+    <w:lsdException w:name="Grid Table 4 Accent 3" w:uiPriority="49"/>
+    <w:lsdException w:name="Grid Table 5 Dark Accent 3" w:uiPriority="50"/>
+    <w:lsdException w:name="Grid Table 6 Colorful Accent 3" w:uiPriority="51"/>
+    <w:lsdException w:name="Grid Table 7 Colorful Accent 3" w:uiPriority="52"/>
+    <w:lsdException w:name="Grid Table 1 Light Accent 4" w:uiPriority="46"/>
+    <w:lsdException w:name="Grid Table 2 Accent 4" w:uiPriority="47"/>
+    <w:lsdException w:name="Grid Table 3 Accent 4" w:uiPriority="48"/>
+    <w:lsdException w:name="Grid Table 4 Accent 4" w:uiPriority="49"/>
+    <w:lsdException w:name="Grid Table 5 Dark Accent 4" w:uiPriority="50"/>
+    <w:lsdException w:name="Grid Table 6 Colorful Accent 4" w:uiPriority="51"/>
+    <w:lsdException w:name="Grid Table 7 Colorful Accent 4" w:uiPriority="52"/>
+    <w:lsdException w:name="Grid Table 1 Light Accent 5" w:uiPriority="46"/>
+    <w:lsdException w:name="Grid Table 2 Accent 5" w:uiPriority="47"/>
+    <w:lsdException w:name="Grid Table 3 Accent 5" w:uiPriority="48"/>
+    <w:lsdException w:name="Grid Table 4 Accent 5" w:uiPriority="49"/>
+    <w:lsdException w:name="Grid Table 5 Dark Accent 5" w:uiPriority="50"/>
+    <w:lsdException w:name="Grid Table 6 Colorful Accent 5" w:uiPriority="51"/>
+    <w:lsdException w:name="Grid Table 7 Colorful Accent 5" w:uiPriority="52"/>
+    <w:lsdException w:name="Grid Table 1 Light Accent 6" w:uiPriority="46"/>
+    <w:lsdException w:name="Grid Table 2 Accent 6" w:uiPriority="47"/>
+    <w:lsdException w:name="Grid Table 3 Accent 6" w:uiPriority="48"/>
+    <w:lsdException w:name="Grid Table 4 Accent 6" w:uiPriority="49"/>
+    <w:lsdException w:name="Grid Table 5 Dark Accent 6" w:uiPriority="50"/>
+    <w:lsdException w:name="Grid Table 6 Colorful Accent 6" w:uiPriority="51"/>
+    <w:lsdException w:name="Grid Table 7 Colorful Accent 6" w:uiPriority="52"/>
+    <w:lsdException w:name="List Table 1 Light" w:uiPriority="46"/>
+    <w:lsdException w:name="List Table 2" w:uiPriority="47"/>
+    <w:lsdException w:name="List Table 3" w:uiPriority="48"/>
+    <w:lsdException w:name="List Table 4" w:uiPriority="49"/>
+    <w:lsdException w:name="List Table 5 Dark" w:uiPriority="50"/>
+    <w:lsdException w:name="List Table 6 Colorful" w:uiPriority="51"/>
+    <w:lsdException w:name="List Table 7 Colorful" w:uiPriority="52"/>
+    <w:lsdException w:name="List Table 1 Light Accent 1" w:uiPriority="46"/>
+    <w:lsdException w:name="List Table 2 Accent 1" w:uiPriority="47"/>
+    <w:lsdException w:name="List Table 3 Accent 1" w:uiPriority="48"/>
+    <w:lsdException w:name="List Table 4 Accent 1" w:uiPriority="49"/>
+    <w:lsdException w:name="List Table 5 Dark Accent 1" w:uiPriority="50"/>
+    <w:lsdException w:name="List Table 6 Colorful Accent 1" w:uiPriority="51"/>
+    <w:lsdException w:name="List Table 7 Colorful Accent 1" w:uiPriority="52"/>
+    <w:lsdException w:name="List Table 1 Light Accent 2" w:uiPriority="46"/>
+    <w:lsdException w:name="List Table 2 Accent 2" w:uiPriority="47"/>
+    <w:lsdException w:name="List Table 3 Accent 2" w:uiPriority="48"/>
+    <w:lsdException w:name="List Table 4 Accent 2" w:uiPriority="49"/>
+    <w:lsdException w:name="List Table 5 Dark Accent 2" w:uiPriority="50"/>
+    <w:lsdException w:name="List Table 6 Colorful Accent 2" w:uiPriority="51"/>
+    <w:lsdException w:name="List Table 7 Colorful Accent 2" w:uiPriority="52"/>
+    <w:lsdException w:name="List Table 1 Light Accent 3" w:uiPriority="46"/>
+    <w:lsdException w:name="List Table 2 Accent 3" w:uiPriority="47"/>
+    <w:lsdException w:name="List Table 3 Accent 3" w:uiPriority="48"/>
+    <w:lsdException w:name="List Table 4 Accent 3" w:uiPriority="49"/>
+    <w:lsdException w:name="List Table 5 Dark Accent 3" w:uiPriority="50"/>
+    <w:lsdException w:name="List Table 6 Colorful Accent 3" w:uiPriority="51"/>
+    <w:lsdException w:name="List Table 7 Colorful Accent 3" w:uiPriority="52"/>
+    <w:lsdException w:name="List Table 1 Light Accent 4" w:uiPriority="46"/>
+    <w:lsdException w:name="List Table 2 Accent 4" w:uiPriority="47"/>
+    <w:lsdException w:name="List Table 3 Accent 4" w:uiPriority="48"/>
+    <w:lsdException w:name="List Table 4 Accent 4" w:uiPriority="49"/>
+    <w:lsdException w:name="List Table 5 Dark Accent 4" w:uiPriority="50"/>
+    <w:lsdException w:name="List Table 6 Colorful Accent 4" w:uiPriority="51"/>
+    <w:lsdException w:name="List Table 7 Colorful Accent 4" w:uiPriority="52"/>
+    <w:lsdException w:name="List Table 1 Light Accent 5" w:uiPriority="46"/>
+    <w:lsdException w:name="List Table 2 Accent 5" w:uiPriority="47"/>
+    <w:lsdException w:name="List Table 3 Accent 5" w:uiPriority="48"/>
+    <w:lsdException w:name="List Table 4 Accent 5" w:uiPriority="49"/>
+    <w:lsdException w:name="List Table 5 Dark Accent 5" w:uiPriority="50"/>
+    <w:lsdException w:name="List Table 6 Colorful Accent 5" w:uiPriority="51"/>
+    <w:lsdException w:name="List Table 7 Colorful Accent 5" w:uiPriority="52"/>
+    <w:lsdException w:name="List Table 1 Light Accent 6" w:uiPriority="46"/>
+    <w:lsdException w:name="List Table 2 Accent 6" w:uiPriority="47"/>
+    <w:lsdException w:name="List Table 3 Accent 6" w:uiPriority="48"/>
+    <w:lsdException w:name="List Table 4 Accent 6" w:uiPriority="49"/>
+    <w:lsdException w:name="List Table 5 Dark Accent 6" w:uiPriority="50"/>
+    <w:lsdException w:name="List Table 6 Colorful Accent 6" w:uiPriority="51"/>
+    <w:lsdException w:name="List Table 7 Colorful Accent 6" w:uiPriority="52"/>
+    <w:lsdException w:name="Mention" w:semiHidden="1" w:unhideWhenUsed="1"/>
+    <w:lsdException w:name="Smart Hyperlink" w:semiHidden="1" w:unhideWhenUsed="1"/>
+    <w:lsdException w:name="Hashtag" w:semiHidden="1" w:unhideWhenUsed="1"/>
+    <w:lsdException w:name="Unresolved Mention" w:semiHidden="1" w:unhideWhenUsed="1"/>
+    <w:lsdException w:name="Smart Link" w:semiHidden="1" w:unhideWhenUsed="1"/>
   </w:latentStyles>
   <w:style w:type="paragraph" w:default="1" w:styleId="Normal">
     <w:name w:val="Normal"/>
@@ -3653,7 +3993,6 @@
     <w:uiPriority w:val="99"/>
     <w:semiHidden/>
     <w:unhideWhenUsed/>
-    <w:qFormat/>
     <w:tblPr>
       <w:tblInd w:w="0" w:type="dxa"/>
       <w:tblCellMar>
